--- a/examples/gmp_windows_debug_plat_pmsm/debug_record.docx
+++ b/examples/gmp_windows_debug_plat_pmsm/debug_record.docx
@@ -56,6 +56,9 @@
         <w:cr/>
       </w:r>
       <w:r>
+        <w:rPr>
+          <w:noProof/>
+        </w:rPr>
         <w:drawing>
           <wp:inline distT="0" distB="0" distL="0" distR="0" wp14:anchorId="7F766E75" wp14:editId="269D90BC">
             <wp:extent cx="5274310" cy="1882775"/>
@@ -92,85 +95,88 @@
           </wp:inline>
         </w:drawing>
       </w:r>
-      <w:r>
-        <w:t>电流环</w:t>
+    </w:p>
+    <w:p>
+      <w:r>
+        <w:rPr>
+          <w:rFonts w:hint="eastAsia"/>
+        </w:rPr>
+        <w:t>速度跟随局部放大：</w:t>
+      </w:r>
+    </w:p>
+    <w:p>
+      <w:pPr>
+        <w:rPr>
+          <w:rFonts w:hint="eastAsia"/>
+        </w:rPr>
+      </w:pPr>
+      <w:r>
+        <w:drawing>
+          <wp:inline distT="0" distB="0" distL="0" distR="0" wp14:anchorId="10477EB2" wp14:editId="1827BDF5">
+            <wp:extent cx="5274310" cy="1882775"/>
+            <wp:effectExtent l="0" t="0" r="2540" b="3175"/>
+            <wp:docPr id="15" name="图片 15"/>
+            <wp:cNvGraphicFramePr>
+              <a:graphicFrameLocks xmlns:a="http://schemas.openxmlformats.org/drawingml/2006/main" noChangeAspect="1"/>
+            </wp:cNvGraphicFramePr>
+            <a:graphic xmlns:a="http://schemas.openxmlformats.org/drawingml/2006/main">
+              <a:graphicData uri="http://schemas.openxmlformats.org/drawingml/2006/picture">
+                <pic:pic xmlns:pic="http://schemas.openxmlformats.org/drawingml/2006/picture">
+                  <pic:nvPicPr>
+                    <pic:cNvPr id="1" name=""/>
+                    <pic:cNvPicPr/>
+                  </pic:nvPicPr>
+                  <pic:blipFill>
+                    <a:blip r:embed="rId5"/>
+                    <a:stretch>
+                      <a:fillRect/>
+                    </a:stretch>
+                  </pic:blipFill>
+                  <pic:spPr>
+                    <a:xfrm>
+                      <a:off x="0" y="0"/>
+                      <a:ext cx="5274310" cy="1882775"/>
+                    </a:xfrm>
+                    <a:prstGeom prst="rect">
+                      <a:avLst/>
+                    </a:prstGeom>
+                  </pic:spPr>
+                </pic:pic>
+              </a:graphicData>
+            </a:graphic>
+          </wp:inline>
+        </w:drawing>
+      </w:r>
+    </w:p>
+    <w:p>
+      <w:pPr>
+        <w:widowControl/>
+        <w:jc w:val="left"/>
+      </w:pPr>
+      <w:r>
+        <w:br w:type="page"/>
+      </w:r>
+    </w:p>
+    <w:p>
+      <w:r>
+        <w:lastRenderedPageBreak/>
+        <w:t>电压测量结果，单位</w:t>
       </w:r>
       <w:proofErr w:type="spellStart"/>
       <w:r>
-        <w:t>iq</w:t>
+        <w:t>p.u</w:t>
       </w:r>
       <w:proofErr w:type="spellEnd"/>
       <w:r>
-        <w:t>跟随情况如下</w:t>
-      </w:r>
-      <w:r>
-        <w:rPr>
-          <w:rFonts w:hint="eastAsia"/>
-        </w:rPr>
-        <w:t>，单位定点数</w:t>
-      </w:r>
-      <w:r>
-        <w:t>IQ24</w:t>
-      </w:r>
-      <w:r>
-        <w:t>：</w:t>
+        <w:t>.</w:t>
       </w:r>
       <w:r>
         <w:cr/>
       </w:r>
       <w:r>
-        <w:drawing>
-          <wp:inline distT="0" distB="0" distL="0" distR="0" wp14:anchorId="7CDB882B" wp14:editId="7748D6E7">
-            <wp:extent cx="5274310" cy="1884045"/>
-            <wp:effectExtent l="0" t="0" r="2540" b="1905"/>
-            <wp:docPr id="2" name="图片 2"/>
-            <wp:cNvGraphicFramePr>
-              <a:graphicFrameLocks xmlns:a="http://schemas.openxmlformats.org/drawingml/2006/main" noChangeAspect="1"/>
-            </wp:cNvGraphicFramePr>
-            <a:graphic xmlns:a="http://schemas.openxmlformats.org/drawingml/2006/main">
-              <a:graphicData uri="http://schemas.openxmlformats.org/drawingml/2006/picture">
-                <pic:pic xmlns:pic="http://schemas.openxmlformats.org/drawingml/2006/picture">
-                  <pic:nvPicPr>
-                    <pic:cNvPr id="1" name=""/>
-                    <pic:cNvPicPr/>
-                  </pic:nvPicPr>
-                  <pic:blipFill>
-                    <a:blip r:embed="rId5"/>
-                    <a:stretch>
-                      <a:fillRect/>
-                    </a:stretch>
-                  </pic:blipFill>
-                  <pic:spPr>
-                    <a:xfrm>
-                      <a:off x="0" y="0"/>
-                      <a:ext cx="5274310" cy="1884045"/>
-                    </a:xfrm>
-                    <a:prstGeom prst="rect">
-                      <a:avLst/>
-                    </a:prstGeom>
-                  </pic:spPr>
-                </pic:pic>
-              </a:graphicData>
-            </a:graphic>
-          </wp:inline>
-        </w:drawing>
-      </w:r>
-      <w:r>
-        <w:cr/>
-        <w:t>电压测量结果，单位</w:t>
-      </w:r>
-      <w:proofErr w:type="spellStart"/>
-      <w:r>
-        <w:t>p.u</w:t>
-      </w:r>
-      <w:proofErr w:type="spellEnd"/>
-      <w:r>
-        <w:t>.</w:t>
-      </w:r>
-      <w:r>
-        <w:cr/>
-      </w:r>
-      <w:r>
+        <w:rPr>
+          <w:noProof/>
+        </w:rPr>
         <w:drawing>
           <wp:inline distT="0" distB="0" distL="0" distR="0" wp14:anchorId="3C261604" wp14:editId="4D4EB314">
             <wp:extent cx="5274310" cy="1873885"/>
@@ -209,6 +215,686 @@
       </w:r>
       <w:r>
         <w:cr/>
+      </w:r>
+      <w:r>
+        <w:rPr>
+          <w:rFonts w:hint="eastAsia"/>
+        </w:rPr>
+        <w:t>稳态部分局部放大：</w:t>
+      </w:r>
+    </w:p>
+    <w:p>
+      <w:pPr>
+        <w:rPr>
+          <w:rFonts w:hint="eastAsia"/>
+        </w:rPr>
+      </w:pPr>
+      <w:r>
+        <w:drawing>
+          <wp:inline distT="0" distB="0" distL="0" distR="0" wp14:anchorId="5A52541D" wp14:editId="0420B8D8">
+            <wp:extent cx="5274310" cy="1873885"/>
+            <wp:effectExtent l="0" t="0" r="2540" b="0"/>
+            <wp:docPr id="16" name="图片 16"/>
+            <wp:cNvGraphicFramePr>
+              <a:graphicFrameLocks xmlns:a="http://schemas.openxmlformats.org/drawingml/2006/main" noChangeAspect="1"/>
+            </wp:cNvGraphicFramePr>
+            <a:graphic xmlns:a="http://schemas.openxmlformats.org/drawingml/2006/main">
+              <a:graphicData uri="http://schemas.openxmlformats.org/drawingml/2006/picture">
+                <pic:pic xmlns:pic="http://schemas.openxmlformats.org/drawingml/2006/picture">
+                  <pic:nvPicPr>
+                    <pic:cNvPr id="1" name=""/>
+                    <pic:cNvPicPr/>
+                  </pic:nvPicPr>
+                  <pic:blipFill>
+                    <a:blip r:embed="rId7"/>
+                    <a:stretch>
+                      <a:fillRect/>
+                    </a:stretch>
+                  </pic:blipFill>
+                  <pic:spPr>
+                    <a:xfrm>
+                      <a:off x="0" y="0"/>
+                      <a:ext cx="5274310" cy="1873885"/>
+                    </a:xfrm>
+                    <a:prstGeom prst="rect">
+                      <a:avLst/>
+                    </a:prstGeom>
+                  </pic:spPr>
+                </pic:pic>
+              </a:graphicData>
+            </a:graphic>
+          </wp:inline>
+        </w:drawing>
+      </w:r>
+    </w:p>
+    <w:p>
+      <w:r>
+        <w:rPr>
+          <w:rFonts w:hint="eastAsia"/>
+        </w:rPr>
+        <w:t>稳态部分电压采样保持的体现：</w:t>
+      </w:r>
+    </w:p>
+    <w:p>
+      <w:pPr>
+        <w:rPr>
+          <w:rFonts w:hint="eastAsia"/>
+        </w:rPr>
+      </w:pPr>
+      <w:r>
+        <w:drawing>
+          <wp:inline distT="0" distB="0" distL="0" distR="0" wp14:anchorId="6E0049E4" wp14:editId="4351F434">
+            <wp:extent cx="5274310" cy="1882775"/>
+            <wp:effectExtent l="0" t="0" r="2540" b="3175"/>
+            <wp:docPr id="18" name="图片 18"/>
+            <wp:cNvGraphicFramePr>
+              <a:graphicFrameLocks xmlns:a="http://schemas.openxmlformats.org/drawingml/2006/main" noChangeAspect="1"/>
+            </wp:cNvGraphicFramePr>
+            <a:graphic xmlns:a="http://schemas.openxmlformats.org/drawingml/2006/main">
+              <a:graphicData uri="http://schemas.openxmlformats.org/drawingml/2006/picture">
+                <pic:pic xmlns:pic="http://schemas.openxmlformats.org/drawingml/2006/picture">
+                  <pic:nvPicPr>
+                    <pic:cNvPr id="1" name=""/>
+                    <pic:cNvPicPr/>
+                  </pic:nvPicPr>
+                  <pic:blipFill>
+                    <a:blip r:embed="rId8"/>
+                    <a:stretch>
+                      <a:fillRect/>
+                    </a:stretch>
+                  </pic:blipFill>
+                  <pic:spPr>
+                    <a:xfrm>
+                      <a:off x="0" y="0"/>
+                      <a:ext cx="5274310" cy="1882775"/>
+                    </a:xfrm>
+                    <a:prstGeom prst="rect">
+                      <a:avLst/>
+                    </a:prstGeom>
+                  </pic:spPr>
+                </pic:pic>
+              </a:graphicData>
+            </a:graphic>
+          </wp:inline>
+        </w:drawing>
+      </w:r>
+    </w:p>
+    <w:p>
+      <w:r>
+        <w:rPr>
+          <w:rFonts w:hint="eastAsia"/>
+        </w:rPr>
+        <w:t>给出加速度变化瞬间电压的过冲（加速和减速两个过程）：</w:t>
+      </w:r>
+    </w:p>
+    <w:p/>
+    <w:p>
+      <w:r>
+        <w:drawing>
+          <wp:inline distT="0" distB="0" distL="0" distR="0" wp14:anchorId="28F22F75" wp14:editId="13B41764">
+            <wp:extent cx="5274310" cy="1873885"/>
+            <wp:effectExtent l="0" t="0" r="2540" b="0"/>
+            <wp:docPr id="34" name="图片 34"/>
+            <wp:cNvGraphicFramePr>
+              <a:graphicFrameLocks xmlns:a="http://schemas.openxmlformats.org/drawingml/2006/main" noChangeAspect="1"/>
+            </wp:cNvGraphicFramePr>
+            <a:graphic xmlns:a="http://schemas.openxmlformats.org/drawingml/2006/main">
+              <a:graphicData uri="http://schemas.openxmlformats.org/drawingml/2006/picture">
+                <pic:pic xmlns:pic="http://schemas.openxmlformats.org/drawingml/2006/picture">
+                  <pic:nvPicPr>
+                    <pic:cNvPr id="1" name=""/>
+                    <pic:cNvPicPr/>
+                  </pic:nvPicPr>
+                  <pic:blipFill>
+                    <a:blip r:embed="rId9"/>
+                    <a:stretch>
+                      <a:fillRect/>
+                    </a:stretch>
+                  </pic:blipFill>
+                  <pic:spPr>
+                    <a:xfrm>
+                      <a:off x="0" y="0"/>
+                      <a:ext cx="5274310" cy="1873885"/>
+                    </a:xfrm>
+                    <a:prstGeom prst="rect">
+                      <a:avLst/>
+                    </a:prstGeom>
+                  </pic:spPr>
+                </pic:pic>
+              </a:graphicData>
+            </a:graphic>
+          </wp:inline>
+        </w:drawing>
+      </w:r>
+    </w:p>
+    <w:p/>
+    <w:p>
+      <w:r>
+        <w:drawing>
+          <wp:inline distT="0" distB="0" distL="0" distR="0" wp14:anchorId="17C256CF" wp14:editId="174692FE">
+            <wp:extent cx="5274310" cy="1873885"/>
+            <wp:effectExtent l="0" t="0" r="2540" b="0"/>
+            <wp:docPr id="32" name="图片 32"/>
+            <wp:cNvGraphicFramePr>
+              <a:graphicFrameLocks xmlns:a="http://schemas.openxmlformats.org/drawingml/2006/main" noChangeAspect="1"/>
+            </wp:cNvGraphicFramePr>
+            <a:graphic xmlns:a="http://schemas.openxmlformats.org/drawingml/2006/main">
+              <a:graphicData uri="http://schemas.openxmlformats.org/drawingml/2006/picture">
+                <pic:pic xmlns:pic="http://schemas.openxmlformats.org/drawingml/2006/picture">
+                  <pic:nvPicPr>
+                    <pic:cNvPr id="1" name=""/>
+                    <pic:cNvPicPr/>
+                  </pic:nvPicPr>
+                  <pic:blipFill>
+                    <a:blip r:embed="rId10"/>
+                    <a:stretch>
+                      <a:fillRect/>
+                    </a:stretch>
+                  </pic:blipFill>
+                  <pic:spPr>
+                    <a:xfrm>
+                      <a:off x="0" y="0"/>
+                      <a:ext cx="5274310" cy="1873885"/>
+                    </a:xfrm>
+                    <a:prstGeom prst="rect">
+                      <a:avLst/>
+                    </a:prstGeom>
+                  </pic:spPr>
+                </pic:pic>
+              </a:graphicData>
+            </a:graphic>
+          </wp:inline>
+        </w:drawing>
+      </w:r>
+    </w:p>
+    <w:p>
+      <w:pPr>
+        <w:rPr>
+          <w:rFonts w:hint="eastAsia"/>
+        </w:rPr>
+      </w:pPr>
+    </w:p>
+    <w:p>
+      <w:r>
+        <w:rPr>
+          <w:rFonts w:hint="eastAsia"/>
+        </w:rPr>
+        <w:t>电机端给出的</w:t>
+      </w:r>
+      <w:proofErr w:type="spellStart"/>
+      <w:r>
+        <w:rPr>
+          <w:rFonts w:hint="eastAsia"/>
+        </w:rPr>
+        <w:t>Vdq</w:t>
+      </w:r>
+      <w:proofErr w:type="spellEnd"/>
+      <w:r>
+        <w:rPr>
+          <w:rFonts w:hint="eastAsia"/>
+        </w:rPr>
+        <w:t>波形（实际值）：</w:t>
+      </w:r>
+    </w:p>
+    <w:p>
+      <w:r>
+        <w:drawing>
+          <wp:inline distT="0" distB="0" distL="0" distR="0" wp14:anchorId="6F661BEB" wp14:editId="3B4A05AD">
+            <wp:extent cx="5274310" cy="2673985"/>
+            <wp:effectExtent l="0" t="0" r="2540" b="0"/>
+            <wp:docPr id="5" name="图片 5"/>
+            <wp:cNvGraphicFramePr>
+              <a:graphicFrameLocks xmlns:a="http://schemas.openxmlformats.org/drawingml/2006/main" noChangeAspect="1"/>
+            </wp:cNvGraphicFramePr>
+            <a:graphic xmlns:a="http://schemas.openxmlformats.org/drawingml/2006/main">
+              <a:graphicData uri="http://schemas.openxmlformats.org/drawingml/2006/picture">
+                <pic:pic xmlns:pic="http://schemas.openxmlformats.org/drawingml/2006/picture">
+                  <pic:nvPicPr>
+                    <pic:cNvPr id="1" name=""/>
+                    <pic:cNvPicPr/>
+                  </pic:nvPicPr>
+                  <pic:blipFill>
+                    <a:blip r:embed="rId11"/>
+                    <a:stretch>
+                      <a:fillRect/>
+                    </a:stretch>
+                  </pic:blipFill>
+                  <pic:spPr>
+                    <a:xfrm>
+                      <a:off x="0" y="0"/>
+                      <a:ext cx="5274310" cy="2673985"/>
+                    </a:xfrm>
+                    <a:prstGeom prst="rect">
+                      <a:avLst/>
+                    </a:prstGeom>
+                  </pic:spPr>
+                </pic:pic>
+              </a:graphicData>
+            </a:graphic>
+          </wp:inline>
+        </w:drawing>
+      </w:r>
+    </w:p>
+    <w:p/>
+    <w:p>
+      <w:r>
+        <w:rPr>
+          <w:rFonts w:hint="eastAsia"/>
+        </w:rPr>
+        <w:t>局部放大图：</w:t>
+      </w:r>
+    </w:p>
+    <w:p>
+      <w:r>
+        <w:drawing>
+          <wp:inline distT="0" distB="0" distL="0" distR="0" wp14:anchorId="4B291178" wp14:editId="08D0025F">
+            <wp:extent cx="5274310" cy="2673985"/>
+            <wp:effectExtent l="0" t="0" r="2540" b="0"/>
+            <wp:docPr id="41" name="图片 41"/>
+            <wp:cNvGraphicFramePr>
+              <a:graphicFrameLocks xmlns:a="http://schemas.openxmlformats.org/drawingml/2006/main" noChangeAspect="1"/>
+            </wp:cNvGraphicFramePr>
+            <a:graphic xmlns:a="http://schemas.openxmlformats.org/drawingml/2006/main">
+              <a:graphicData uri="http://schemas.openxmlformats.org/drawingml/2006/picture">
+                <pic:pic xmlns:pic="http://schemas.openxmlformats.org/drawingml/2006/picture">
+                  <pic:nvPicPr>
+                    <pic:cNvPr id="1" name=""/>
+                    <pic:cNvPicPr/>
+                  </pic:nvPicPr>
+                  <pic:blipFill>
+                    <a:blip r:embed="rId12"/>
+                    <a:stretch>
+                      <a:fillRect/>
+                    </a:stretch>
+                  </pic:blipFill>
+                  <pic:spPr>
+                    <a:xfrm>
+                      <a:off x="0" y="0"/>
+                      <a:ext cx="5274310" cy="2673985"/>
+                    </a:xfrm>
+                    <a:prstGeom prst="rect">
+                      <a:avLst/>
+                    </a:prstGeom>
+                  </pic:spPr>
+                </pic:pic>
+              </a:graphicData>
+            </a:graphic>
+          </wp:inline>
+        </w:drawing>
+      </w:r>
+      <w:bookmarkStart w:id="0" w:name="_GoBack"/>
+      <w:bookmarkEnd w:id="0"/>
+    </w:p>
+    <w:p>
+      <w:pPr>
+        <w:rPr>
+          <w:rFonts w:hint="eastAsia"/>
+        </w:rPr>
+      </w:pPr>
+    </w:p>
+    <w:p>
+      <w:r>
+        <w:rPr>
+          <w:rFonts w:hint="eastAsia"/>
+        </w:rPr>
+        <w:lastRenderedPageBreak/>
+        <w:t>比较器（半周期1</w:t>
+      </w:r>
+      <w:r>
+        <w:t>0000</w:t>
+      </w:r>
+      <w:r>
+        <w:rPr>
+          <w:rFonts w:hint="eastAsia"/>
+        </w:rPr>
+        <w:t>点）波形：</w:t>
+      </w:r>
+    </w:p>
+    <w:p>
+      <w:r>
+        <w:drawing>
+          <wp:inline distT="0" distB="0" distL="0" distR="0" wp14:anchorId="7ADAB08D" wp14:editId="40D86230">
+            <wp:extent cx="5274310" cy="1887220"/>
+            <wp:effectExtent l="0" t="0" r="2540" b="0"/>
+            <wp:docPr id="35" name="图片 35"/>
+            <wp:cNvGraphicFramePr>
+              <a:graphicFrameLocks xmlns:a="http://schemas.openxmlformats.org/drawingml/2006/main" noChangeAspect="1"/>
+            </wp:cNvGraphicFramePr>
+            <a:graphic xmlns:a="http://schemas.openxmlformats.org/drawingml/2006/main">
+              <a:graphicData uri="http://schemas.openxmlformats.org/drawingml/2006/picture">
+                <pic:pic xmlns:pic="http://schemas.openxmlformats.org/drawingml/2006/picture">
+                  <pic:nvPicPr>
+                    <pic:cNvPr id="1" name=""/>
+                    <pic:cNvPicPr/>
+                  </pic:nvPicPr>
+                  <pic:blipFill>
+                    <a:blip r:embed="rId13"/>
+                    <a:stretch>
+                      <a:fillRect/>
+                    </a:stretch>
+                  </pic:blipFill>
+                  <pic:spPr>
+                    <a:xfrm>
+                      <a:off x="0" y="0"/>
+                      <a:ext cx="5274310" cy="1887220"/>
+                    </a:xfrm>
+                    <a:prstGeom prst="rect">
+                      <a:avLst/>
+                    </a:prstGeom>
+                  </pic:spPr>
+                </pic:pic>
+              </a:graphicData>
+            </a:graphic>
+          </wp:inline>
+        </w:drawing>
+      </w:r>
+    </w:p>
+    <w:p/>
+    <w:p>
+      <w:r>
+        <w:rPr>
+          <w:rFonts w:hint="eastAsia"/>
+        </w:rPr>
+        <w:t>稳态部分，波形局部放大：</w:t>
+      </w:r>
+    </w:p>
+    <w:p>
+      <w:r>
+        <w:drawing>
+          <wp:inline distT="0" distB="0" distL="0" distR="0" wp14:anchorId="35EEE36D" wp14:editId="4850284E">
+            <wp:extent cx="5274310" cy="1887220"/>
+            <wp:effectExtent l="0" t="0" r="2540" b="0"/>
+            <wp:docPr id="36" name="图片 36"/>
+            <wp:cNvGraphicFramePr>
+              <a:graphicFrameLocks xmlns:a="http://schemas.openxmlformats.org/drawingml/2006/main" noChangeAspect="1"/>
+            </wp:cNvGraphicFramePr>
+            <a:graphic xmlns:a="http://schemas.openxmlformats.org/drawingml/2006/main">
+              <a:graphicData uri="http://schemas.openxmlformats.org/drawingml/2006/picture">
+                <pic:pic xmlns:pic="http://schemas.openxmlformats.org/drawingml/2006/picture">
+                  <pic:nvPicPr>
+                    <pic:cNvPr id="1" name=""/>
+                    <pic:cNvPicPr/>
+                  </pic:nvPicPr>
+                  <pic:blipFill>
+                    <a:blip r:embed="rId14"/>
+                    <a:stretch>
+                      <a:fillRect/>
+                    </a:stretch>
+                  </pic:blipFill>
+                  <pic:spPr>
+                    <a:xfrm>
+                      <a:off x="0" y="0"/>
+                      <a:ext cx="5274310" cy="1887220"/>
+                    </a:xfrm>
+                    <a:prstGeom prst="rect">
+                      <a:avLst/>
+                    </a:prstGeom>
+                  </pic:spPr>
+                </pic:pic>
+              </a:graphicData>
+            </a:graphic>
+          </wp:inline>
+        </w:drawing>
+      </w:r>
+    </w:p>
+    <w:p/>
+    <w:p>
+      <w:r>
+        <w:rPr>
+          <w:rFonts w:hint="eastAsia"/>
+        </w:rPr>
+        <w:t>加减速瞬间的控制瞬间波形：</w:t>
+      </w:r>
+    </w:p>
+    <w:p>
+      <w:pPr>
+        <w:rPr>
+          <w:rFonts w:hint="eastAsia"/>
+        </w:rPr>
+      </w:pPr>
+      <w:r>
+        <w:drawing>
+          <wp:inline distT="0" distB="0" distL="0" distR="0" wp14:anchorId="4476D32C" wp14:editId="7D73A9AC">
+            <wp:extent cx="5274310" cy="1887220"/>
+            <wp:effectExtent l="0" t="0" r="2540" b="0"/>
+            <wp:docPr id="38" name="图片 38"/>
+            <wp:cNvGraphicFramePr>
+              <a:graphicFrameLocks xmlns:a="http://schemas.openxmlformats.org/drawingml/2006/main" noChangeAspect="1"/>
+            </wp:cNvGraphicFramePr>
+            <a:graphic xmlns:a="http://schemas.openxmlformats.org/drawingml/2006/main">
+              <a:graphicData uri="http://schemas.openxmlformats.org/drawingml/2006/picture">
+                <pic:pic xmlns:pic="http://schemas.openxmlformats.org/drawingml/2006/picture">
+                  <pic:nvPicPr>
+                    <pic:cNvPr id="1" name=""/>
+                    <pic:cNvPicPr/>
+                  </pic:nvPicPr>
+                  <pic:blipFill>
+                    <a:blip r:embed="rId15"/>
+                    <a:stretch>
+                      <a:fillRect/>
+                    </a:stretch>
+                  </pic:blipFill>
+                  <pic:spPr>
+                    <a:xfrm>
+                      <a:off x="0" y="0"/>
+                      <a:ext cx="5274310" cy="1887220"/>
+                    </a:xfrm>
+                    <a:prstGeom prst="rect">
+                      <a:avLst/>
+                    </a:prstGeom>
+                  </pic:spPr>
+                </pic:pic>
+              </a:graphicData>
+            </a:graphic>
+          </wp:inline>
+        </w:drawing>
+      </w:r>
+    </w:p>
+    <w:p/>
+    <w:p>
+      <w:r>
+        <w:lastRenderedPageBreak/>
+        <w:drawing>
+          <wp:inline distT="0" distB="0" distL="0" distR="0" wp14:anchorId="53062F0D" wp14:editId="060F2B4C">
+            <wp:extent cx="5274310" cy="1887220"/>
+            <wp:effectExtent l="0" t="0" r="2540" b="0"/>
+            <wp:docPr id="37" name="图片 37"/>
+            <wp:cNvGraphicFramePr>
+              <a:graphicFrameLocks xmlns:a="http://schemas.openxmlformats.org/drawingml/2006/main" noChangeAspect="1"/>
+            </wp:cNvGraphicFramePr>
+            <a:graphic xmlns:a="http://schemas.openxmlformats.org/drawingml/2006/main">
+              <a:graphicData uri="http://schemas.openxmlformats.org/drawingml/2006/picture">
+                <pic:pic xmlns:pic="http://schemas.openxmlformats.org/drawingml/2006/picture">
+                  <pic:nvPicPr>
+                    <pic:cNvPr id="1" name=""/>
+                    <pic:cNvPicPr/>
+                  </pic:nvPicPr>
+                  <pic:blipFill>
+                    <a:blip r:embed="rId16"/>
+                    <a:stretch>
+                      <a:fillRect/>
+                    </a:stretch>
+                  </pic:blipFill>
+                  <pic:spPr>
+                    <a:xfrm>
+                      <a:off x="0" y="0"/>
+                      <a:ext cx="5274310" cy="1887220"/>
+                    </a:xfrm>
+                    <a:prstGeom prst="rect">
+                      <a:avLst/>
+                    </a:prstGeom>
+                  </pic:spPr>
+                </pic:pic>
+              </a:graphicData>
+            </a:graphic>
+          </wp:inline>
+        </w:drawing>
+      </w:r>
+    </w:p>
+    <w:p>
+      <w:pPr>
+        <w:rPr>
+          <w:rFonts w:hint="eastAsia"/>
+        </w:rPr>
+      </w:pPr>
+    </w:p>
+    <w:p>
+      <w:pPr>
+        <w:widowControl/>
+        <w:jc w:val="left"/>
+      </w:pPr>
+      <w:r>
+        <w:br w:type="page"/>
+      </w:r>
+    </w:p>
+    <w:p>
+      <w:r>
+        <w:rPr>
+          <w:rFonts w:hint="eastAsia"/>
+        </w:rPr>
+        <w:lastRenderedPageBreak/>
+        <w:t>电机定子给出的</w:t>
+      </w:r>
+      <w:proofErr w:type="spellStart"/>
+      <w:r>
+        <w:rPr>
+          <w:rFonts w:hint="eastAsia"/>
+        </w:rPr>
+        <w:t>idq</w:t>
+      </w:r>
+      <w:proofErr w:type="spellEnd"/>
+      <w:r>
+        <w:rPr>
+          <w:rFonts w:hint="eastAsia"/>
+        </w:rPr>
+        <w:t>电流波形（实际值）</w:t>
+      </w:r>
+    </w:p>
+    <w:p>
+      <w:pPr>
+        <w:rPr>
+          <w:rFonts w:hint="eastAsia"/>
+        </w:rPr>
+      </w:pPr>
+      <w:r>
+        <w:drawing>
+          <wp:inline distT="0" distB="0" distL="0" distR="0" wp14:anchorId="2D315DA8" wp14:editId="3BF92688">
+            <wp:extent cx="5274310" cy="2673985"/>
+            <wp:effectExtent l="0" t="0" r="2540" b="0"/>
+            <wp:docPr id="9" name="图片 9"/>
+            <wp:cNvGraphicFramePr>
+              <a:graphicFrameLocks xmlns:a="http://schemas.openxmlformats.org/drawingml/2006/main" noChangeAspect="1"/>
+            </wp:cNvGraphicFramePr>
+            <a:graphic xmlns:a="http://schemas.openxmlformats.org/drawingml/2006/main">
+              <a:graphicData uri="http://schemas.openxmlformats.org/drawingml/2006/picture">
+                <pic:pic xmlns:pic="http://schemas.openxmlformats.org/drawingml/2006/picture">
+                  <pic:nvPicPr>
+                    <pic:cNvPr id="1" name=""/>
+                    <pic:cNvPicPr/>
+                  </pic:nvPicPr>
+                  <pic:blipFill>
+                    <a:blip r:embed="rId17"/>
+                    <a:stretch>
+                      <a:fillRect/>
+                    </a:stretch>
+                  </pic:blipFill>
+                  <pic:spPr>
+                    <a:xfrm>
+                      <a:off x="0" y="0"/>
+                      <a:ext cx="5274310" cy="2673985"/>
+                    </a:xfrm>
+                    <a:prstGeom prst="rect">
+                      <a:avLst/>
+                    </a:prstGeom>
+                  </pic:spPr>
+                </pic:pic>
+              </a:graphicData>
+            </a:graphic>
+          </wp:inline>
+        </w:drawing>
+      </w:r>
+    </w:p>
+    <w:p/>
+    <w:p>
+      <w:r>
+        <w:t>电流环</w:t>
+      </w:r>
+      <w:proofErr w:type="spellStart"/>
+      <w:r>
+        <w:t>iq</w:t>
+      </w:r>
+      <w:proofErr w:type="spellEnd"/>
+      <w:r>
+        <w:t>跟随情况如下</w:t>
+      </w:r>
+      <w:r>
+        <w:rPr>
+          <w:rFonts w:hint="eastAsia"/>
+        </w:rPr>
+        <w:t>，单位定点数</w:t>
+      </w:r>
+      <w:r>
+        <w:t>IQ24</w:t>
+      </w:r>
+      <w:r>
+        <w:t>：</w:t>
+      </w:r>
+      <w:r>
+        <w:cr/>
+      </w:r>
+      <w:r>
+        <w:rPr>
+          <w:noProof/>
+        </w:rPr>
+        <w:drawing>
+          <wp:inline distT="0" distB="0" distL="0" distR="0" wp14:anchorId="4BF5BDB2" wp14:editId="2D7B3294">
+            <wp:extent cx="5274310" cy="1884045"/>
+            <wp:effectExtent l="0" t="0" r="2540" b="1905"/>
+            <wp:docPr id="2" name="图片 2"/>
+            <wp:cNvGraphicFramePr>
+              <a:graphicFrameLocks xmlns:a="http://schemas.openxmlformats.org/drawingml/2006/main" noChangeAspect="1"/>
+            </wp:cNvGraphicFramePr>
+            <a:graphic xmlns:a="http://schemas.openxmlformats.org/drawingml/2006/main">
+              <a:graphicData uri="http://schemas.openxmlformats.org/drawingml/2006/picture">
+                <pic:pic xmlns:pic="http://schemas.openxmlformats.org/drawingml/2006/picture">
+                  <pic:nvPicPr>
+                    <pic:cNvPr id="1" name=""/>
+                    <pic:cNvPicPr/>
+                  </pic:nvPicPr>
+                  <pic:blipFill>
+                    <a:blip r:embed="rId18"/>
+                    <a:stretch>
+                      <a:fillRect/>
+                    </a:stretch>
+                  </pic:blipFill>
+                  <pic:spPr>
+                    <a:xfrm>
+                      <a:off x="0" y="0"/>
+                      <a:ext cx="5274310" cy="1884045"/>
+                    </a:xfrm>
+                    <a:prstGeom prst="rect">
+                      <a:avLst/>
+                    </a:prstGeom>
+                  </pic:spPr>
+                </pic:pic>
+              </a:graphicData>
+            </a:graphic>
+          </wp:inline>
+        </w:drawing>
+      </w:r>
+      <w:r>
+        <w:cr/>
+      </w:r>
+    </w:p>
+    <w:p>
+      <w:pPr>
+        <w:rPr>
+          <w:rFonts w:hint="eastAsia"/>
+        </w:rPr>
+      </w:pPr>
+    </w:p>
+    <w:p>
+      <w:r>
         <w:t>电流测量结果，单位</w:t>
       </w:r>
       <w:proofErr w:type="spellStart"/>
@@ -223,7 +909,9 @@
         <w:cr/>
       </w:r>
       <w:r>
-        <w:lastRenderedPageBreak/>
+        <w:rPr>
+          <w:noProof/>
+        </w:rPr>
         <w:drawing>
           <wp:inline distT="0" distB="0" distL="0" distR="0" wp14:anchorId="480BE29C" wp14:editId="0B014754">
             <wp:extent cx="5274310" cy="1889125"/>
@@ -240,7 +928,7 @@
                     <pic:cNvPicPr/>
                   </pic:nvPicPr>
                   <pic:blipFill>
-                    <a:blip r:embed="rId7"/>
+                    <a:blip r:embed="rId19"/>
                     <a:stretch>
                       <a:fillRect/>
                     </a:stretch>
@@ -262,20 +950,331 @@
       </w:r>
     </w:p>
     <w:p>
-      <w:r>
-        <w:rPr>
-          <w:rFonts w:hint="eastAsia"/>
-        </w:rPr>
+      <w:pPr>
+        <w:widowControl/>
+        <w:jc w:val="left"/>
+      </w:pPr>
+      <w:r>
+        <w:br w:type="page"/>
+      </w:r>
+    </w:p>
+    <w:p>
+      <w:r>
+        <w:rPr>
+          <w:rFonts w:hint="eastAsia"/>
+        </w:rPr>
+        <w:lastRenderedPageBreak/>
+        <w:t>稳态部分电流波形局部放大：</w:t>
+      </w:r>
+    </w:p>
+    <w:p>
+      <w:r>
+        <w:drawing>
+          <wp:inline distT="0" distB="0" distL="0" distR="0" wp14:anchorId="5D3E5852" wp14:editId="3BCF3362">
+            <wp:extent cx="5274310" cy="1889125"/>
+            <wp:effectExtent l="0" t="0" r="2540" b="0"/>
+            <wp:docPr id="14" name="图片 14"/>
+            <wp:cNvGraphicFramePr>
+              <a:graphicFrameLocks xmlns:a="http://schemas.openxmlformats.org/drawingml/2006/main" noChangeAspect="1"/>
+            </wp:cNvGraphicFramePr>
+            <a:graphic xmlns:a="http://schemas.openxmlformats.org/drawingml/2006/main">
+              <a:graphicData uri="http://schemas.openxmlformats.org/drawingml/2006/picture">
+                <pic:pic xmlns:pic="http://schemas.openxmlformats.org/drawingml/2006/picture">
+                  <pic:nvPicPr>
+                    <pic:cNvPr id="1" name=""/>
+                    <pic:cNvPicPr/>
+                  </pic:nvPicPr>
+                  <pic:blipFill>
+                    <a:blip r:embed="rId20"/>
+                    <a:stretch>
+                      <a:fillRect/>
+                    </a:stretch>
+                  </pic:blipFill>
+                  <pic:spPr>
+                    <a:xfrm>
+                      <a:off x="0" y="0"/>
+                      <a:ext cx="5274310" cy="1889125"/>
+                    </a:xfrm>
+                    <a:prstGeom prst="rect">
+                      <a:avLst/>
+                    </a:prstGeom>
+                  </pic:spPr>
+                </pic:pic>
+              </a:graphicData>
+            </a:graphic>
+          </wp:inline>
+        </w:drawing>
+      </w:r>
+    </w:p>
+    <w:p>
+      <w:pPr>
+        <w:rPr>
+          <w:rFonts w:hint="eastAsia"/>
+        </w:rPr>
+      </w:pPr>
+    </w:p>
+    <w:p>
+      <w:r>
+        <w:rPr>
+          <w:rFonts w:hint="eastAsia"/>
+        </w:rPr>
+        <w:t>电流采样</w:t>
+      </w:r>
+      <w:r>
+        <w:rPr>
+          <w:rFonts w:hint="eastAsia"/>
+        </w:rPr>
+        <w:t>信号：</w:t>
+      </w:r>
+    </w:p>
+    <w:p>
+      <w:r>
+        <w:drawing>
+          <wp:inline distT="0" distB="0" distL="0" distR="0" wp14:anchorId="7371FEB1" wp14:editId="797EEC49">
+            <wp:extent cx="5274310" cy="1871980"/>
+            <wp:effectExtent l="0" t="0" r="2540" b="0"/>
+            <wp:docPr id="24" name="图片 24"/>
+            <wp:cNvGraphicFramePr>
+              <a:graphicFrameLocks xmlns:a="http://schemas.openxmlformats.org/drawingml/2006/main" noChangeAspect="1"/>
+            </wp:cNvGraphicFramePr>
+            <a:graphic xmlns:a="http://schemas.openxmlformats.org/drawingml/2006/main">
+              <a:graphicData uri="http://schemas.openxmlformats.org/drawingml/2006/picture">
+                <pic:pic xmlns:pic="http://schemas.openxmlformats.org/drawingml/2006/picture">
+                  <pic:nvPicPr>
+                    <pic:cNvPr id="1" name=""/>
+                    <pic:cNvPicPr/>
+                  </pic:nvPicPr>
+                  <pic:blipFill>
+                    <a:blip r:embed="rId21"/>
+                    <a:stretch>
+                      <a:fillRect/>
+                    </a:stretch>
+                  </pic:blipFill>
+                  <pic:spPr>
+                    <a:xfrm>
+                      <a:off x="0" y="0"/>
+                      <a:ext cx="5274310" cy="1871980"/>
+                    </a:xfrm>
+                    <a:prstGeom prst="rect">
+                      <a:avLst/>
+                    </a:prstGeom>
+                  </pic:spPr>
+                </pic:pic>
+              </a:graphicData>
+            </a:graphic>
+          </wp:inline>
+        </w:drawing>
+      </w:r>
+    </w:p>
+    <w:p/>
+    <w:p>
+      <w:r>
+        <w:rPr>
+          <w:rFonts w:hint="eastAsia"/>
+        </w:rPr>
+        <w:t>电流采样和控制周期的关系：</w:t>
+      </w:r>
+    </w:p>
+    <w:p>
+      <w:r>
+        <w:drawing>
+          <wp:inline distT="0" distB="0" distL="0" distR="0" wp14:anchorId="5F34CC71" wp14:editId="2345F7BE">
+            <wp:extent cx="5274310" cy="1871980"/>
+            <wp:effectExtent l="0" t="0" r="2540" b="0"/>
+            <wp:docPr id="27" name="图片 27"/>
+            <wp:cNvGraphicFramePr>
+              <a:graphicFrameLocks xmlns:a="http://schemas.openxmlformats.org/drawingml/2006/main" noChangeAspect="1"/>
+            </wp:cNvGraphicFramePr>
+            <a:graphic xmlns:a="http://schemas.openxmlformats.org/drawingml/2006/main">
+              <a:graphicData uri="http://schemas.openxmlformats.org/drawingml/2006/picture">
+                <pic:pic xmlns:pic="http://schemas.openxmlformats.org/drawingml/2006/picture">
+                  <pic:nvPicPr>
+                    <pic:cNvPr id="1" name=""/>
+                    <pic:cNvPicPr/>
+                  </pic:nvPicPr>
+                  <pic:blipFill>
+                    <a:blip r:embed="rId22"/>
+                    <a:stretch>
+                      <a:fillRect/>
+                    </a:stretch>
+                  </pic:blipFill>
+                  <pic:spPr>
+                    <a:xfrm>
+                      <a:off x="0" y="0"/>
+                      <a:ext cx="5274310" cy="1871980"/>
+                    </a:xfrm>
+                    <a:prstGeom prst="rect">
+                      <a:avLst/>
+                    </a:prstGeom>
+                  </pic:spPr>
+                </pic:pic>
+              </a:graphicData>
+            </a:graphic>
+          </wp:inline>
+        </w:drawing>
+      </w:r>
+    </w:p>
+    <w:p>
+      <w:pPr>
+        <w:widowControl/>
+        <w:jc w:val="left"/>
+      </w:pPr>
+      <w:r>
+        <w:br w:type="page"/>
+      </w:r>
+    </w:p>
+    <w:p>
+      <w:pPr>
+        <w:widowControl/>
+        <w:jc w:val="left"/>
+      </w:pPr>
+      <w:r>
+        <w:rPr>
+          <w:rFonts w:hint="eastAsia"/>
+        </w:rPr>
+        <w:lastRenderedPageBreak/>
+        <w:t>加速</w:t>
+      </w:r>
+      <w:r>
+        <w:rPr>
+          <w:rFonts w:hint="eastAsia"/>
+        </w:rPr>
+        <w:t>发生变化时电流的波形（加速瞬间和减速瞬间）：</w:t>
+      </w:r>
+    </w:p>
+    <w:p>
+      <w:pPr>
+        <w:widowControl/>
+        <w:jc w:val="left"/>
+      </w:pPr>
+    </w:p>
+    <w:p>
+      <w:pPr>
+        <w:widowControl/>
+        <w:jc w:val="left"/>
+      </w:pPr>
+      <w:r>
+        <w:drawing>
+          <wp:inline distT="0" distB="0" distL="0" distR="0" wp14:anchorId="6345E199" wp14:editId="6E8B3EC2">
+            <wp:extent cx="5274310" cy="1889125"/>
+            <wp:effectExtent l="0" t="0" r="2540" b="0"/>
+            <wp:docPr id="31" name="图片 31"/>
+            <wp:cNvGraphicFramePr>
+              <a:graphicFrameLocks xmlns:a="http://schemas.openxmlformats.org/drawingml/2006/main" noChangeAspect="1"/>
+            </wp:cNvGraphicFramePr>
+            <a:graphic xmlns:a="http://schemas.openxmlformats.org/drawingml/2006/main">
+              <a:graphicData uri="http://schemas.openxmlformats.org/drawingml/2006/picture">
+                <pic:pic xmlns:pic="http://schemas.openxmlformats.org/drawingml/2006/picture">
+                  <pic:nvPicPr>
+                    <pic:cNvPr id="1" name=""/>
+                    <pic:cNvPicPr/>
+                  </pic:nvPicPr>
+                  <pic:blipFill>
+                    <a:blip r:embed="rId23"/>
+                    <a:stretch>
+                      <a:fillRect/>
+                    </a:stretch>
+                  </pic:blipFill>
+                  <pic:spPr>
+                    <a:xfrm>
+                      <a:off x="0" y="0"/>
+                      <a:ext cx="5274310" cy="1889125"/>
+                    </a:xfrm>
+                    <a:prstGeom prst="rect">
+                      <a:avLst/>
+                    </a:prstGeom>
+                  </pic:spPr>
+                </pic:pic>
+              </a:graphicData>
+            </a:graphic>
+          </wp:inline>
+        </w:drawing>
+      </w:r>
+    </w:p>
+    <w:p>
+      <w:pPr>
+        <w:widowControl/>
+        <w:jc w:val="left"/>
+        <w:rPr>
+          <w:rFonts w:hint="eastAsia"/>
+        </w:rPr>
+      </w:pPr>
+    </w:p>
+    <w:p>
+      <w:pPr>
+        <w:widowControl/>
+        <w:jc w:val="left"/>
+        <w:rPr>
+          <w:rFonts w:hint="eastAsia"/>
+        </w:rPr>
+      </w:pPr>
+      <w:r>
+        <w:drawing>
+          <wp:inline distT="0" distB="0" distL="0" distR="0" wp14:anchorId="77924FB2" wp14:editId="69A8A0BD">
+            <wp:extent cx="5274310" cy="1889125"/>
+            <wp:effectExtent l="0" t="0" r="2540" b="0"/>
+            <wp:docPr id="29" name="图片 29"/>
+            <wp:cNvGraphicFramePr>
+              <a:graphicFrameLocks xmlns:a="http://schemas.openxmlformats.org/drawingml/2006/main" noChangeAspect="1"/>
+            </wp:cNvGraphicFramePr>
+            <a:graphic xmlns:a="http://schemas.openxmlformats.org/drawingml/2006/main">
+              <a:graphicData uri="http://schemas.openxmlformats.org/drawingml/2006/picture">
+                <pic:pic xmlns:pic="http://schemas.openxmlformats.org/drawingml/2006/picture">
+                  <pic:nvPicPr>
+                    <pic:cNvPr id="1" name=""/>
+                    <pic:cNvPicPr/>
+                  </pic:nvPicPr>
+                  <pic:blipFill>
+                    <a:blip r:embed="rId24"/>
+                    <a:stretch>
+                      <a:fillRect/>
+                    </a:stretch>
+                  </pic:blipFill>
+                  <pic:spPr>
+                    <a:xfrm>
+                      <a:off x="0" y="0"/>
+                      <a:ext cx="5274310" cy="1889125"/>
+                    </a:xfrm>
+                    <a:prstGeom prst="rect">
+                      <a:avLst/>
+                    </a:prstGeom>
+                  </pic:spPr>
+                </pic:pic>
+              </a:graphicData>
+            </a:graphic>
+          </wp:inline>
+        </w:drawing>
+      </w:r>
+    </w:p>
+    <w:p>
+      <w:pPr>
+        <w:widowControl/>
+        <w:jc w:val="left"/>
+      </w:pPr>
+    </w:p>
+    <w:p>
+      <w:pPr>
+        <w:widowControl/>
+        <w:jc w:val="left"/>
+      </w:pPr>
+      <w:r>
+        <w:br w:type="page"/>
+      </w:r>
+    </w:p>
+    <w:p>
+      <w:r>
+        <w:rPr>
+          <w:rFonts w:hint="eastAsia"/>
+        </w:rPr>
+        <w:lastRenderedPageBreak/>
         <w:t>电机编码器信号：</w:t>
       </w:r>
     </w:p>
     <w:p>
-      <w:pPr>
-        <w:rPr>
-          <w:rFonts w:hint="eastAsia"/>
-        </w:rPr>
-      </w:pPr>
-      <w:r>
+      <w:r>
+        <w:rPr>
+          <w:noProof/>
+        </w:rPr>
         <w:drawing>
           <wp:inline distT="0" distB="0" distL="0" distR="0" wp14:anchorId="30B6F1B4" wp14:editId="77DF5643">
             <wp:extent cx="5274310" cy="1887220"/>
@@ -292,7 +1291,7 @@
                     <pic:cNvPicPr/>
                   </pic:nvPicPr>
                   <pic:blipFill>
-                    <a:blip r:embed="rId8"/>
+                    <a:blip r:embed="rId25"/>
                     <a:stretch>
                       <a:fillRect/>
                     </a:stretch>
@@ -322,6 +1321,9 @@
         <w:cr/>
       </w:r>
       <w:r>
+        <w:rPr>
+          <w:noProof/>
+        </w:rPr>
         <w:drawing>
           <wp:inline distT="0" distB="0" distL="0" distR="0" wp14:anchorId="1537361F" wp14:editId="3C5A13AB">
             <wp:extent cx="5274310" cy="2673985"/>
@@ -338,7 +1340,7 @@
                     <pic:cNvPicPr/>
                   </pic:nvPicPr>
                   <pic:blipFill>
-                    <a:blip r:embed="rId9"/>
+                    <a:blip r:embed="rId26"/>
                     <a:stretch>
                       <a:fillRect/>
                     </a:stretch>
@@ -367,15 +1369,8 @@
         </w:rPr>
         <w:t>电脑也是真的跑到极限了</w:t>
       </w:r>
-      <w:bookmarkStart w:id="0" w:name="_GoBack"/>
-      <w:bookmarkEnd w:id="0"/>
-    </w:p>
-    <w:p>
-      <w:pPr>
-        <w:rPr>
-          <w:rFonts w:hint="eastAsia"/>
-        </w:rPr>
-      </w:pPr>
+    </w:p>
+    <w:p>
       <w:r>
         <w:rPr>
           <w:noProof/>
@@ -398,7 +1393,7 @@
                     </pic:cNvPicPr>
                   </pic:nvPicPr>
                   <pic:blipFill>
-                    <a:blip r:embed="rId10">
+                    <a:blip r:embed="rId27">
                       <a:extLst>
                         <a:ext uri="{28A0092B-C50C-407E-A947-70E740481C1C}">
                           <a14:useLocalDpi xmlns:a14="http://schemas.microsoft.com/office/drawing/2010/main" val="0"/>

--- a/examples/gmp_windows_debug_plat_pmsm/debug_record.docx
+++ b/examples/gmp_windows_debug_plat_pmsm/debug_record.docx
@@ -64,124 +64,6 @@
             <wp:extent cx="5274310" cy="1882775"/>
             <wp:effectExtent l="0" t="0" r="2540" b="3175"/>
             <wp:docPr id="1" name="图片 1"/>
-            <wp:cNvGraphicFramePr>
-              <a:graphicFrameLocks xmlns:a="http://schemas.openxmlformats.org/drawingml/2006/main" noChangeAspect="1"/>
-            </wp:cNvGraphicFramePr>
-            <a:graphic xmlns:a="http://schemas.openxmlformats.org/drawingml/2006/main">
-              <a:graphicData uri="http://schemas.openxmlformats.org/drawingml/2006/picture">
-                <pic:pic xmlns:pic="http://schemas.openxmlformats.org/drawingml/2006/picture">
-                  <pic:nvPicPr>
-                    <pic:cNvPr id="1" name=""/>
-                    <pic:cNvPicPr/>
-                  </pic:nvPicPr>
-                  <pic:blipFill>
-                    <a:blip r:embed="rId4"/>
-                    <a:stretch>
-                      <a:fillRect/>
-                    </a:stretch>
-                  </pic:blipFill>
-                  <pic:spPr>
-                    <a:xfrm>
-                      <a:off x="0" y="0"/>
-                      <a:ext cx="5274310" cy="1882775"/>
-                    </a:xfrm>
-                    <a:prstGeom prst="rect">
-                      <a:avLst/>
-                    </a:prstGeom>
-                  </pic:spPr>
-                </pic:pic>
-              </a:graphicData>
-            </a:graphic>
-          </wp:inline>
-        </w:drawing>
-      </w:r>
-    </w:p>
-    <w:p>
-      <w:r>
-        <w:rPr>
-          <w:rFonts w:hint="eastAsia"/>
-        </w:rPr>
-        <w:t>速度跟随局部放大：</w:t>
-      </w:r>
-    </w:p>
-    <w:p>
-      <w:pPr>
-        <w:rPr>
-          <w:rFonts w:hint="eastAsia"/>
-        </w:rPr>
-      </w:pPr>
-      <w:r>
-        <w:drawing>
-          <wp:inline distT="0" distB="0" distL="0" distR="0" wp14:anchorId="10477EB2" wp14:editId="1827BDF5">
-            <wp:extent cx="5274310" cy="1882775"/>
-            <wp:effectExtent l="0" t="0" r="2540" b="3175"/>
-            <wp:docPr id="15" name="图片 15"/>
-            <wp:cNvGraphicFramePr>
-              <a:graphicFrameLocks xmlns:a="http://schemas.openxmlformats.org/drawingml/2006/main" noChangeAspect="1"/>
-            </wp:cNvGraphicFramePr>
-            <a:graphic xmlns:a="http://schemas.openxmlformats.org/drawingml/2006/main">
-              <a:graphicData uri="http://schemas.openxmlformats.org/drawingml/2006/picture">
-                <pic:pic xmlns:pic="http://schemas.openxmlformats.org/drawingml/2006/picture">
-                  <pic:nvPicPr>
-                    <pic:cNvPr id="1" name=""/>
-                    <pic:cNvPicPr/>
-                  </pic:nvPicPr>
-                  <pic:blipFill>
-                    <a:blip r:embed="rId5"/>
-                    <a:stretch>
-                      <a:fillRect/>
-                    </a:stretch>
-                  </pic:blipFill>
-                  <pic:spPr>
-                    <a:xfrm>
-                      <a:off x="0" y="0"/>
-                      <a:ext cx="5274310" cy="1882775"/>
-                    </a:xfrm>
-                    <a:prstGeom prst="rect">
-                      <a:avLst/>
-                    </a:prstGeom>
-                  </pic:spPr>
-                </pic:pic>
-              </a:graphicData>
-            </a:graphic>
-          </wp:inline>
-        </w:drawing>
-      </w:r>
-    </w:p>
-    <w:p>
-      <w:pPr>
-        <w:widowControl/>
-        <w:jc w:val="left"/>
-      </w:pPr>
-      <w:r>
-        <w:br w:type="page"/>
-      </w:r>
-    </w:p>
-    <w:p>
-      <w:r>
-        <w:lastRenderedPageBreak/>
-        <w:t>电压测量结果，单位</w:t>
-      </w:r>
-      <w:proofErr w:type="spellStart"/>
-      <w:r>
-        <w:t>p.u</w:t>
-      </w:r>
-      <w:proofErr w:type="spellEnd"/>
-      <w:r>
-        <w:t>.</w:t>
-      </w:r>
-      <w:r>
-        <w:cr/>
-      </w:r>
-      <w:r>
-        <w:rPr>
-          <w:noProof/>
-        </w:rPr>
-        <w:drawing>
-          <wp:inline distT="0" distB="0" distL="0" distR="0" wp14:anchorId="3C261604" wp14:editId="4D4EB314">
-            <wp:extent cx="5274310" cy="1873885"/>
-            <wp:effectExtent l="0" t="0" r="2540" b="0"/>
-            <wp:docPr id="6" name="图片 6"/>
             <wp:cNvGraphicFramePr>
               <a:graphicFrameLocks xmlns:a="http://schemas.openxmlformats.org/drawingml/2006/main" noChangeAspect="1"/>
             </wp:cNvGraphicFramePr>
@@ -201,40 +83,37 @@
                   <pic:spPr>
                     <a:xfrm>
                       <a:off x="0" y="0"/>
-                      <a:ext cx="5274310" cy="1873885"/>
-                    </a:xfrm>
-                    <a:prstGeom prst="rect">
-                      <a:avLst/>
-                    </a:prstGeom>
-                  </pic:spPr>
-                </pic:pic>
-              </a:graphicData>
-            </a:graphic>
-          </wp:inline>
-        </w:drawing>
-      </w:r>
-      <w:r>
-        <w:cr/>
-      </w:r>
-      <w:r>
-        <w:rPr>
-          <w:rFonts w:hint="eastAsia"/>
-        </w:rPr>
-        <w:t>稳态部分局部放大：</w:t>
-      </w:r>
-    </w:p>
-    <w:p>
-      <w:pPr>
-        <w:rPr>
-          <w:rFonts w:hint="eastAsia"/>
-        </w:rPr>
-      </w:pPr>
-      <w:r>
-        <w:drawing>
-          <wp:inline distT="0" distB="0" distL="0" distR="0" wp14:anchorId="5A52541D" wp14:editId="0420B8D8">
-            <wp:extent cx="5274310" cy="1873885"/>
-            <wp:effectExtent l="0" t="0" r="2540" b="0"/>
-            <wp:docPr id="16" name="图片 16"/>
+                      <a:ext cx="5274310" cy="1882775"/>
+                    </a:xfrm>
+                    <a:prstGeom prst="rect">
+                      <a:avLst/>
+                    </a:prstGeom>
+                  </pic:spPr>
+                </pic:pic>
+              </a:graphicData>
+            </a:graphic>
+          </wp:inline>
+        </w:drawing>
+      </w:r>
+    </w:p>
+    <w:p>
+      <w:r>
+        <w:rPr>
+          <w:rFonts w:hint="eastAsia"/>
+        </w:rPr>
+        <w:t>速度跟随局部放大：</w:t>
+      </w:r>
+    </w:p>
+    <w:p>
+      <w:r>
+        <w:rPr>
+          <w:noProof/>
+        </w:rPr>
+        <w:drawing>
+          <wp:inline distT="0" distB="0" distL="0" distR="0" wp14:anchorId="10477EB2" wp14:editId="1827BDF5">
+            <wp:extent cx="5274310" cy="1882775"/>
+            <wp:effectExtent l="0" t="0" r="2540" b="3175"/>
+            <wp:docPr id="15" name="图片 15"/>
             <wp:cNvGraphicFramePr>
               <a:graphicFrameLocks xmlns:a="http://schemas.openxmlformats.org/drawingml/2006/main" noChangeAspect="1"/>
             </wp:cNvGraphicFramePr>
@@ -254,39 +133,53 @@
                   <pic:spPr>
                     <a:xfrm>
                       <a:off x="0" y="0"/>
-                      <a:ext cx="5274310" cy="1873885"/>
-                    </a:xfrm>
-                    <a:prstGeom prst="rect">
-                      <a:avLst/>
-                    </a:prstGeom>
-                  </pic:spPr>
-                </pic:pic>
-              </a:graphicData>
-            </a:graphic>
-          </wp:inline>
-        </w:drawing>
-      </w:r>
-    </w:p>
-    <w:p>
-      <w:r>
-        <w:rPr>
-          <w:rFonts w:hint="eastAsia"/>
-        </w:rPr>
-        <w:t>稳态部分电压采样保持的体现：</w:t>
+                      <a:ext cx="5274310" cy="1882775"/>
+                    </a:xfrm>
+                    <a:prstGeom prst="rect">
+                      <a:avLst/>
+                    </a:prstGeom>
+                  </pic:spPr>
+                </pic:pic>
+              </a:graphicData>
+            </a:graphic>
+          </wp:inline>
+        </w:drawing>
       </w:r>
     </w:p>
     <w:p>
       <w:pPr>
-        <w:rPr>
-          <w:rFonts w:hint="eastAsia"/>
-        </w:rPr>
+        <w:widowControl/>
+        <w:jc w:val="left"/>
       </w:pPr>
       <w:r>
-        <w:drawing>
-          <wp:inline distT="0" distB="0" distL="0" distR="0" wp14:anchorId="6E0049E4" wp14:editId="4351F434">
-            <wp:extent cx="5274310" cy="1882775"/>
-            <wp:effectExtent l="0" t="0" r="2540" b="3175"/>
-            <wp:docPr id="18" name="图片 18"/>
+        <w:br w:type="page"/>
+      </w:r>
+    </w:p>
+    <w:p>
+      <w:r>
+        <w:lastRenderedPageBreak/>
+        <w:t>电压测量结果，单位</w:t>
+      </w:r>
+      <w:proofErr w:type="spellStart"/>
+      <w:r>
+        <w:t>p.u</w:t>
+      </w:r>
+      <w:proofErr w:type="spellEnd"/>
+      <w:r>
+        <w:t>.</w:t>
+      </w:r>
+      <w:r>
+        <w:cr/>
+      </w:r>
+      <w:r>
+        <w:rPr>
+          <w:noProof/>
+        </w:rPr>
+        <w:drawing>
+          <wp:inline distT="0" distB="0" distL="0" distR="0" wp14:anchorId="3C261604" wp14:editId="4D4EB314">
+            <wp:extent cx="5274310" cy="1873885"/>
+            <wp:effectExtent l="0" t="0" r="2540" b="0"/>
+            <wp:docPr id="6" name="图片 6"/>
             <wp:cNvGraphicFramePr>
               <a:graphicFrameLocks xmlns:a="http://schemas.openxmlformats.org/drawingml/2006/main" noChangeAspect="1"/>
             </wp:cNvGraphicFramePr>
@@ -306,35 +199,38 @@
                   <pic:spPr>
                     <a:xfrm>
                       <a:off x="0" y="0"/>
-                      <a:ext cx="5274310" cy="1882775"/>
-                    </a:xfrm>
-                    <a:prstGeom prst="rect">
-                      <a:avLst/>
-                    </a:prstGeom>
-                  </pic:spPr>
-                </pic:pic>
-              </a:graphicData>
-            </a:graphic>
-          </wp:inline>
-        </w:drawing>
-      </w:r>
-    </w:p>
-    <w:p>
-      <w:r>
-        <w:rPr>
-          <w:rFonts w:hint="eastAsia"/>
-        </w:rPr>
-        <w:t>给出加速度变化瞬间电压的过冲（加速和减速两个过程）：</w:t>
-      </w:r>
-    </w:p>
-    <w:p/>
-    <w:p>
-      <w:r>
-        <w:drawing>
-          <wp:inline distT="0" distB="0" distL="0" distR="0" wp14:anchorId="28F22F75" wp14:editId="13B41764">
+                      <a:ext cx="5274310" cy="1873885"/>
+                    </a:xfrm>
+                    <a:prstGeom prst="rect">
+                      <a:avLst/>
+                    </a:prstGeom>
+                  </pic:spPr>
+                </pic:pic>
+              </a:graphicData>
+            </a:graphic>
+          </wp:inline>
+        </w:drawing>
+      </w:r>
+      <w:r>
+        <w:cr/>
+      </w:r>
+      <w:r>
+        <w:rPr>
+          <w:rFonts w:hint="eastAsia"/>
+        </w:rPr>
+        <w:t>稳态部分局部放大：</w:t>
+      </w:r>
+    </w:p>
+    <w:p>
+      <w:r>
+        <w:rPr>
+          <w:noProof/>
+        </w:rPr>
+        <w:drawing>
+          <wp:inline distT="0" distB="0" distL="0" distR="0" wp14:anchorId="5A52541D" wp14:editId="0420B8D8">
             <wp:extent cx="5274310" cy="1873885"/>
             <wp:effectExtent l="0" t="0" r="2540" b="0"/>
-            <wp:docPr id="34" name="图片 34"/>
+            <wp:docPr id="16" name="图片 16"/>
             <wp:cNvGraphicFramePr>
               <a:graphicFrameLocks xmlns:a="http://schemas.openxmlformats.org/drawingml/2006/main" noChangeAspect="1"/>
             </wp:cNvGraphicFramePr>
@@ -367,14 +263,24 @@
         </w:drawing>
       </w:r>
     </w:p>
-    <w:p/>
-    <w:p>
-      <w:r>
-        <w:drawing>
-          <wp:inline distT="0" distB="0" distL="0" distR="0" wp14:anchorId="17C256CF" wp14:editId="174692FE">
-            <wp:extent cx="5274310" cy="1873885"/>
-            <wp:effectExtent l="0" t="0" r="2540" b="0"/>
-            <wp:docPr id="32" name="图片 32"/>
+    <w:p>
+      <w:r>
+        <w:rPr>
+          <w:rFonts w:hint="eastAsia"/>
+        </w:rPr>
+        <w:t>稳态部分电压采样保持的体现：</w:t>
+      </w:r>
+    </w:p>
+    <w:p>
+      <w:r>
+        <w:rPr>
+          <w:noProof/>
+        </w:rPr>
+        <w:drawing>
+          <wp:inline distT="0" distB="0" distL="0" distR="0" wp14:anchorId="6E0049E4" wp14:editId="4351F434">
+            <wp:extent cx="5274310" cy="1882775"/>
+            <wp:effectExtent l="0" t="0" r="2540" b="3175"/>
+            <wp:docPr id="18" name="图片 18"/>
             <wp:cNvGraphicFramePr>
               <a:graphicFrameLocks xmlns:a="http://schemas.openxmlformats.org/drawingml/2006/main" noChangeAspect="1"/>
             </wp:cNvGraphicFramePr>
@@ -394,7 +300,7 @@
                   <pic:spPr>
                     <a:xfrm>
                       <a:off x="0" y="0"/>
-                      <a:ext cx="5274310" cy="1873885"/>
+                      <a:ext cx="5274310" cy="1882775"/>
                     </a:xfrm>
                     <a:prstGeom prst="rect">
                       <a:avLst/>
@@ -413,84 +319,83 @@
           <w:rFonts w:hint="eastAsia"/>
         </w:rPr>
       </w:pPr>
-    </w:p>
-    <w:p>
-      <w:r>
-        <w:rPr>
-          <w:rFonts w:hint="eastAsia"/>
-        </w:rPr>
-        <w:t>电机端给出的</w:t>
-      </w:r>
-      <w:proofErr w:type="spellStart"/>
-      <w:r>
-        <w:rPr>
-          <w:rFonts w:hint="eastAsia"/>
-        </w:rPr>
-        <w:t>Vdq</w:t>
-      </w:r>
-      <w:proofErr w:type="spellEnd"/>
-      <w:r>
-        <w:rPr>
-          <w:rFonts w:hint="eastAsia"/>
-        </w:rPr>
-        <w:t>波形（实际值）：</w:t>
-      </w:r>
-    </w:p>
-    <w:p>
-      <w:r>
-        <w:drawing>
-          <wp:inline distT="0" distB="0" distL="0" distR="0" wp14:anchorId="6F661BEB" wp14:editId="3B4A05AD">
-            <wp:extent cx="5274310" cy="2673985"/>
+      <w:r>
+        <w:rPr>
+          <w:rFonts w:ascii="Times New Roman"/>
+        </w:rPr>
+        <w:lastRenderedPageBreak/>
+        <w:drawing>
+          <wp:inline distT="0" distB="0" distL="0" distR="0" wp14:anchorId="79A81F7E" wp14:editId="41CD10D2">
+            <wp:extent cx="4320000" cy="2419920"/>
+            <wp:effectExtent l="0" t="0" r="4445" b="0"/>
+            <wp:docPr id="635774400" name="图片 10"/>
+            <wp:cNvGraphicFramePr>
+              <a:graphicFrameLocks xmlns:a="http://schemas.openxmlformats.org/drawingml/2006/main" noChangeAspect="1"/>
+            </wp:cNvGraphicFramePr>
+            <a:graphic xmlns:a="http://schemas.openxmlformats.org/drawingml/2006/main">
+              <a:graphicData uri="http://schemas.openxmlformats.org/drawingml/2006/picture">
+                <pic:pic xmlns:pic="http://schemas.openxmlformats.org/drawingml/2006/picture">
+                  <pic:nvPicPr>
+                    <pic:cNvPr id="0" name="Picture 22"/>
+                    <pic:cNvPicPr>
+                      <a:picLocks noChangeAspect="1" noChangeArrowheads="1"/>
+                    </pic:cNvPicPr>
+                  </pic:nvPicPr>
+                  <pic:blipFill rotWithShape="1">
+                    <a:blip r:embed="rId11" cstate="print">
+                      <a:extLst>
+                        <a:ext uri="{28A0092B-C50C-407E-A947-70E740481C1C}">
+                          <a14:useLocalDpi xmlns:a14="http://schemas.microsoft.com/office/drawing/2010/main" val="0"/>
+                        </a:ext>
+                      </a:extLst>
+                    </a:blip>
+                    <a:srcRect t="15033" b="10284"/>
+                    <a:stretch/>
+                  </pic:blipFill>
+                  <pic:spPr bwMode="auto">
+                    <a:xfrm>
+                      <a:off x="0" y="0"/>
+                      <a:ext cx="4320000" cy="2419920"/>
+                    </a:xfrm>
+                    <a:prstGeom prst="rect">
+                      <a:avLst/>
+                    </a:prstGeom>
+                    <a:noFill/>
+                    <a:ln>
+                      <a:noFill/>
+                    </a:ln>
+                    <a:extLst>
+                      <a:ext uri="{53640926-AAD7-44D8-BBD7-CCE9431645EC}">
+                        <a14:shadowObscured xmlns:a14="http://schemas.microsoft.com/office/drawing/2010/main"/>
+                      </a:ext>
+                    </a:extLst>
+                  </pic:spPr>
+                </pic:pic>
+              </a:graphicData>
+            </a:graphic>
+          </wp:inline>
+        </w:drawing>
+      </w:r>
+    </w:p>
+    <w:p>
+      <w:r>
+        <w:rPr>
+          <w:rFonts w:hint="eastAsia"/>
+        </w:rPr>
+        <w:t>给出加速度变化瞬间电压的过冲（加速和减速两个过程）：</w:t>
+      </w:r>
+    </w:p>
+    <w:p/>
+    <w:p>
+      <w:r>
+        <w:rPr>
+          <w:noProof/>
+        </w:rPr>
+        <w:drawing>
+          <wp:inline distT="0" distB="0" distL="0" distR="0" wp14:anchorId="28F22F75" wp14:editId="13B41764">
+            <wp:extent cx="5274310" cy="1873885"/>
             <wp:effectExtent l="0" t="0" r="2540" b="0"/>
-            <wp:docPr id="5" name="图片 5"/>
-            <wp:cNvGraphicFramePr>
-              <a:graphicFrameLocks xmlns:a="http://schemas.openxmlformats.org/drawingml/2006/main" noChangeAspect="1"/>
-            </wp:cNvGraphicFramePr>
-            <a:graphic xmlns:a="http://schemas.openxmlformats.org/drawingml/2006/main">
-              <a:graphicData uri="http://schemas.openxmlformats.org/drawingml/2006/picture">
-                <pic:pic xmlns:pic="http://schemas.openxmlformats.org/drawingml/2006/picture">
-                  <pic:nvPicPr>
-                    <pic:cNvPr id="1" name=""/>
-                    <pic:cNvPicPr/>
-                  </pic:nvPicPr>
-                  <pic:blipFill>
-                    <a:blip r:embed="rId11"/>
-                    <a:stretch>
-                      <a:fillRect/>
-                    </a:stretch>
-                  </pic:blipFill>
-                  <pic:spPr>
-                    <a:xfrm>
-                      <a:off x="0" y="0"/>
-                      <a:ext cx="5274310" cy="2673985"/>
-                    </a:xfrm>
-                    <a:prstGeom prst="rect">
-                      <a:avLst/>
-                    </a:prstGeom>
-                  </pic:spPr>
-                </pic:pic>
-              </a:graphicData>
-            </a:graphic>
-          </wp:inline>
-        </w:drawing>
-      </w:r>
-    </w:p>
-    <w:p/>
-    <w:p>
-      <w:r>
-        <w:rPr>
-          <w:rFonts w:hint="eastAsia"/>
-        </w:rPr>
-        <w:t>局部放大图：</w:t>
-      </w:r>
-    </w:p>
-    <w:p>
-      <w:r>
-        <w:drawing>
-          <wp:inline distT="0" distB="0" distL="0" distR="0" wp14:anchorId="4B291178" wp14:editId="08D0025F">
-            <wp:extent cx="5274310" cy="2673985"/>
-            <wp:effectExtent l="0" t="0" r="2540" b="0"/>
-            <wp:docPr id="41" name="图片 41"/>
+            <wp:docPr id="34" name="图片 34"/>
             <wp:cNvGraphicFramePr>
               <a:graphicFrameLocks xmlns:a="http://schemas.openxmlformats.org/drawingml/2006/main" noChangeAspect="1"/>
             </wp:cNvGraphicFramePr>
@@ -510,53 +415,30 @@
                   <pic:spPr>
                     <a:xfrm>
                       <a:off x="0" y="0"/>
-                      <a:ext cx="5274310" cy="2673985"/>
-                    </a:xfrm>
-                    <a:prstGeom prst="rect">
-                      <a:avLst/>
-                    </a:prstGeom>
-                  </pic:spPr>
-                </pic:pic>
-              </a:graphicData>
-            </a:graphic>
-          </wp:inline>
-        </w:drawing>
-      </w:r>
-      <w:bookmarkStart w:id="0" w:name="_GoBack"/>
-      <w:bookmarkEnd w:id="0"/>
-    </w:p>
-    <w:p>
-      <w:pPr>
-        <w:rPr>
-          <w:rFonts w:hint="eastAsia"/>
-        </w:rPr>
-      </w:pPr>
-    </w:p>
-    <w:p>
-      <w:r>
-        <w:rPr>
-          <w:rFonts w:hint="eastAsia"/>
-        </w:rPr>
-        <w:lastRenderedPageBreak/>
-        <w:t>比较器（半周期1</w:t>
-      </w:r>
-      <w:r>
-        <w:t>0000</w:t>
-      </w:r>
-      <w:r>
-        <w:rPr>
-          <w:rFonts w:hint="eastAsia"/>
-        </w:rPr>
-        <w:t>点）波形：</w:t>
-      </w:r>
-    </w:p>
-    <w:p>
-      <w:r>
-        <w:drawing>
-          <wp:inline distT="0" distB="0" distL="0" distR="0" wp14:anchorId="7ADAB08D" wp14:editId="40D86230">
-            <wp:extent cx="5274310" cy="1887220"/>
+                      <a:ext cx="5274310" cy="1873885"/>
+                    </a:xfrm>
+                    <a:prstGeom prst="rect">
+                      <a:avLst/>
+                    </a:prstGeom>
+                  </pic:spPr>
+                </pic:pic>
+              </a:graphicData>
+            </a:graphic>
+          </wp:inline>
+        </w:drawing>
+      </w:r>
+    </w:p>
+    <w:p/>
+    <w:p>
+      <w:r>
+        <w:rPr>
+          <w:noProof/>
+        </w:rPr>
+        <w:drawing>
+          <wp:inline distT="0" distB="0" distL="0" distR="0" wp14:anchorId="17C256CF" wp14:editId="174692FE">
+            <wp:extent cx="5274310" cy="1873885"/>
             <wp:effectExtent l="0" t="0" r="2540" b="0"/>
-            <wp:docPr id="35" name="图片 35"/>
+            <wp:docPr id="32" name="图片 32"/>
             <wp:cNvGraphicFramePr>
               <a:graphicFrameLocks xmlns:a="http://schemas.openxmlformats.org/drawingml/2006/main" noChangeAspect="1"/>
             </wp:cNvGraphicFramePr>
@@ -576,7 +458,7 @@
                   <pic:spPr>
                     <a:xfrm>
                       <a:off x="0" y="0"/>
-                      <a:ext cx="5274310" cy="1887220"/>
+                      <a:ext cx="5274310" cy="1873885"/>
                     </a:xfrm>
                     <a:prstGeom prst="rect">
                       <a:avLst/>
@@ -595,16 +477,34 @@
         <w:rPr>
           <w:rFonts w:hint="eastAsia"/>
         </w:rPr>
-        <w:t>稳态部分，波形局部放大：</w:t>
-      </w:r>
-    </w:p>
-    <w:p>
-      <w:r>
-        <w:drawing>
-          <wp:inline distT="0" distB="0" distL="0" distR="0" wp14:anchorId="35EEE36D" wp14:editId="4850284E">
-            <wp:extent cx="5274310" cy="1887220"/>
+        <w:t>电机端给出的</w:t>
+      </w:r>
+      <w:proofErr w:type="spellStart"/>
+      <w:r>
+        <w:rPr>
+          <w:rFonts w:hint="eastAsia"/>
+        </w:rPr>
+        <w:t>Vdq</w:t>
+      </w:r>
+      <w:proofErr w:type="spellEnd"/>
+      <w:r>
+        <w:rPr>
+          <w:rFonts w:hint="eastAsia"/>
+        </w:rPr>
+        <w:t>波形（实际值）：</w:t>
+      </w:r>
+    </w:p>
+    <w:p>
+      <w:r>
+        <w:rPr>
+          <w:noProof/>
+        </w:rPr>
+        <w:lastRenderedPageBreak/>
+        <w:drawing>
+          <wp:inline distT="0" distB="0" distL="0" distR="0" wp14:anchorId="6F661BEB" wp14:editId="3B4A05AD">
+            <wp:extent cx="5274310" cy="2673985"/>
             <wp:effectExtent l="0" t="0" r="2540" b="0"/>
-            <wp:docPr id="36" name="图片 36"/>
+            <wp:docPr id="5" name="图片 5"/>
             <wp:cNvGraphicFramePr>
               <a:graphicFrameLocks xmlns:a="http://schemas.openxmlformats.org/drawingml/2006/main" noChangeAspect="1"/>
             </wp:cNvGraphicFramePr>
@@ -624,7 +524,7 @@
                   <pic:spPr>
                     <a:xfrm>
                       <a:off x="0" y="0"/>
-                      <a:ext cx="5274310" cy="1887220"/>
+                      <a:ext cx="5274310" cy="2673985"/>
                     </a:xfrm>
                     <a:prstGeom prst="rect">
                       <a:avLst/>
@@ -643,21 +543,19 @@
         <w:rPr>
           <w:rFonts w:hint="eastAsia"/>
         </w:rPr>
-        <w:t>加减速瞬间的控制瞬间波形：</w:t>
-      </w:r>
-    </w:p>
-    <w:p>
-      <w:pPr>
-        <w:rPr>
-          <w:rFonts w:hint="eastAsia"/>
-        </w:rPr>
-      </w:pPr>
-      <w:r>
-        <w:drawing>
-          <wp:inline distT="0" distB="0" distL="0" distR="0" wp14:anchorId="4476D32C" wp14:editId="7D73A9AC">
-            <wp:extent cx="5274310" cy="1887220"/>
+        <w:t>局部放大图：</w:t>
+      </w:r>
+    </w:p>
+    <w:p>
+      <w:r>
+        <w:rPr>
+          <w:noProof/>
+        </w:rPr>
+        <w:drawing>
+          <wp:inline distT="0" distB="0" distL="0" distR="0" wp14:anchorId="4B291178" wp14:editId="08D0025F">
+            <wp:extent cx="5274310" cy="2673985"/>
             <wp:effectExtent l="0" t="0" r="2540" b="0"/>
-            <wp:docPr id="38" name="图片 38"/>
+            <wp:docPr id="41" name="图片 41"/>
             <wp:cNvGraphicFramePr>
               <a:graphicFrameLocks xmlns:a="http://schemas.openxmlformats.org/drawingml/2006/main" noChangeAspect="1"/>
             </wp:cNvGraphicFramePr>
@@ -677,7 +575,7 @@
                   <pic:spPr>
                     <a:xfrm>
                       <a:off x="0" y="0"/>
-                      <a:ext cx="5274310" cy="1887220"/>
+                      <a:ext cx="5274310" cy="2673985"/>
                     </a:xfrm>
                     <a:prstGeom prst="rect">
                       <a:avLst/>
@@ -693,12 +591,31 @@
     <w:p/>
     <w:p>
       <w:r>
-        <w:lastRenderedPageBreak/>
-        <w:drawing>
-          <wp:inline distT="0" distB="0" distL="0" distR="0" wp14:anchorId="53062F0D" wp14:editId="060F2B4C">
+        <w:rPr>
+          <w:rFonts w:hint="eastAsia"/>
+        </w:rPr>
+        <w:t>比较器（半周期1</w:t>
+      </w:r>
+      <w:r>
+        <w:t>0000</w:t>
+      </w:r>
+      <w:r>
+        <w:rPr>
+          <w:rFonts w:hint="eastAsia"/>
+        </w:rPr>
+        <w:t>点）波形：</w:t>
+      </w:r>
+    </w:p>
+    <w:p>
+      <w:r>
+        <w:rPr>
+          <w:noProof/>
+        </w:rPr>
+        <w:drawing>
+          <wp:inline distT="0" distB="0" distL="0" distR="0" wp14:anchorId="7ADAB08D" wp14:editId="40D86230">
             <wp:extent cx="5274310" cy="1887220"/>
             <wp:effectExtent l="0" t="0" r="2540" b="0"/>
-            <wp:docPr id="37" name="图片 37"/>
+            <wp:docPr id="35" name="图片 35"/>
             <wp:cNvGraphicFramePr>
               <a:graphicFrameLocks xmlns:a="http://schemas.openxmlformats.org/drawingml/2006/main" noChangeAspect="1"/>
             </wp:cNvGraphicFramePr>
@@ -731,57 +648,26 @@
         </w:drawing>
       </w:r>
     </w:p>
-    <w:p>
-      <w:pPr>
-        <w:rPr>
-          <w:rFonts w:hint="eastAsia"/>
-        </w:rPr>
-      </w:pPr>
-    </w:p>
-    <w:p>
-      <w:pPr>
-        <w:widowControl/>
-        <w:jc w:val="left"/>
-      </w:pPr>
-      <w:r>
-        <w:br w:type="page"/>
-      </w:r>
-    </w:p>
-    <w:p>
-      <w:r>
-        <w:rPr>
-          <w:rFonts w:hint="eastAsia"/>
+    <w:p/>
+    <w:p>
+      <w:r>
+        <w:rPr>
+          <w:rFonts w:hint="eastAsia"/>
+        </w:rPr>
+        <w:t>稳态部分，波形局部放大：</w:t>
+      </w:r>
+    </w:p>
+    <w:p>
+      <w:r>
+        <w:rPr>
+          <w:noProof/>
         </w:rPr>
         <w:lastRenderedPageBreak/>
-        <w:t>电机定子给出的</w:t>
-      </w:r>
-      <w:proofErr w:type="spellStart"/>
-      <w:r>
-        <w:rPr>
-          <w:rFonts w:hint="eastAsia"/>
-        </w:rPr>
-        <w:t>idq</w:t>
-      </w:r>
-      <w:proofErr w:type="spellEnd"/>
-      <w:r>
-        <w:rPr>
-          <w:rFonts w:hint="eastAsia"/>
-        </w:rPr>
-        <w:t>电流波形（实际值）</w:t>
-      </w:r>
-    </w:p>
-    <w:p>
-      <w:pPr>
-        <w:rPr>
-          <w:rFonts w:hint="eastAsia"/>
-        </w:rPr>
-      </w:pPr>
-      <w:r>
-        <w:drawing>
-          <wp:inline distT="0" distB="0" distL="0" distR="0" wp14:anchorId="2D315DA8" wp14:editId="3BF92688">
-            <wp:extent cx="5274310" cy="2673985"/>
+        <w:drawing>
+          <wp:inline distT="0" distB="0" distL="0" distR="0" wp14:anchorId="35EEE36D" wp14:editId="4850284E">
+            <wp:extent cx="5274310" cy="1887220"/>
             <wp:effectExtent l="0" t="0" r="2540" b="0"/>
-            <wp:docPr id="9" name="图片 9"/>
+            <wp:docPr id="36" name="图片 36"/>
             <wp:cNvGraphicFramePr>
               <a:graphicFrameLocks xmlns:a="http://schemas.openxmlformats.org/drawingml/2006/main" noChangeAspect="1"/>
             </wp:cNvGraphicFramePr>
@@ -801,7 +687,7 @@
                   <pic:spPr>
                     <a:xfrm>
                       <a:off x="0" y="0"/>
-                      <a:ext cx="5274310" cy="2673985"/>
+                      <a:ext cx="5274310" cy="1887220"/>
                     </a:xfrm>
                     <a:prstGeom prst="rect">
                       <a:avLst/>
@@ -816,41 +702,30 @@
     </w:p>
     <w:p/>
     <w:p>
-      <w:r>
-        <w:t>电流环</w:t>
-      </w:r>
-      <w:proofErr w:type="spellStart"/>
-      <w:r>
-        <w:t>iq</w:t>
-      </w:r>
-      <w:proofErr w:type="spellEnd"/>
-      <w:r>
-        <w:t>跟随情况如下</w:t>
-      </w:r>
-      <w:r>
-        <w:rPr>
-          <w:rFonts w:hint="eastAsia"/>
-        </w:rPr>
-        <w:t>，单位定点数</w:t>
-      </w:r>
-      <w:r>
-        <w:t>IQ24</w:t>
-      </w:r>
-      <w:r>
-        <w:t>：</w:t>
-      </w:r>
-      <w:r>
-        <w:cr/>
-      </w:r>
+      <w:pPr>
+        <w:rPr>
+          <w:rFonts w:hint="eastAsia"/>
+        </w:rPr>
+      </w:pPr>
+    </w:p>
+    <w:p>
+      <w:r>
+        <w:rPr>
+          <w:rFonts w:hint="eastAsia"/>
+        </w:rPr>
+        <w:t>加减速瞬间的控制瞬间波形：</w:t>
+      </w:r>
+    </w:p>
+    <w:p>
       <w:r>
         <w:rPr>
           <w:noProof/>
         </w:rPr>
         <w:drawing>
-          <wp:inline distT="0" distB="0" distL="0" distR="0" wp14:anchorId="4BF5BDB2" wp14:editId="2D7B3294">
-            <wp:extent cx="5274310" cy="1884045"/>
-            <wp:effectExtent l="0" t="0" r="2540" b="1905"/>
-            <wp:docPr id="2" name="图片 2"/>
+          <wp:inline distT="0" distB="0" distL="0" distR="0" wp14:anchorId="4476D32C" wp14:editId="7D73A9AC">
+            <wp:extent cx="5274310" cy="1887220"/>
+            <wp:effectExtent l="0" t="0" r="2540" b="0"/>
+            <wp:docPr id="38" name="图片 38"/>
             <wp:cNvGraphicFramePr>
               <a:graphicFrameLocks xmlns:a="http://schemas.openxmlformats.org/drawingml/2006/main" noChangeAspect="1"/>
             </wp:cNvGraphicFramePr>
@@ -870,53 +745,30 @@
                   <pic:spPr>
                     <a:xfrm>
                       <a:off x="0" y="0"/>
-                      <a:ext cx="5274310" cy="1884045"/>
-                    </a:xfrm>
-                    <a:prstGeom prst="rect">
-                      <a:avLst/>
-                    </a:prstGeom>
-                  </pic:spPr>
-                </pic:pic>
-              </a:graphicData>
-            </a:graphic>
-          </wp:inline>
-        </w:drawing>
-      </w:r>
-      <w:r>
-        <w:cr/>
-      </w:r>
-    </w:p>
-    <w:p>
-      <w:pPr>
-        <w:rPr>
-          <w:rFonts w:hint="eastAsia"/>
-        </w:rPr>
-      </w:pPr>
-    </w:p>
-    <w:p>
-      <w:r>
-        <w:t>电流测量结果，单位</w:t>
-      </w:r>
-      <w:proofErr w:type="spellStart"/>
-      <w:r>
-        <w:t>p.u</w:t>
-      </w:r>
-      <w:proofErr w:type="spellEnd"/>
-      <w:r>
-        <w:t>.</w:t>
-      </w:r>
-      <w:r>
-        <w:cr/>
-      </w:r>
+                      <a:ext cx="5274310" cy="1887220"/>
+                    </a:xfrm>
+                    <a:prstGeom prst="rect">
+                      <a:avLst/>
+                    </a:prstGeom>
+                  </pic:spPr>
+                </pic:pic>
+              </a:graphicData>
+            </a:graphic>
+          </wp:inline>
+        </w:drawing>
+      </w:r>
+    </w:p>
+    <w:p/>
+    <w:p>
       <w:r>
         <w:rPr>
           <w:noProof/>
         </w:rPr>
         <w:drawing>
-          <wp:inline distT="0" distB="0" distL="0" distR="0" wp14:anchorId="480BE29C" wp14:editId="0B014754">
-            <wp:extent cx="5274310" cy="1889125"/>
+          <wp:inline distT="0" distB="0" distL="0" distR="0" wp14:anchorId="53062F0D" wp14:editId="060F2B4C">
+            <wp:extent cx="5274310" cy="1887220"/>
             <wp:effectExtent l="0" t="0" r="2540" b="0"/>
-            <wp:docPr id="3" name="图片 3"/>
+            <wp:docPr id="37" name="图片 37"/>
             <wp:cNvGraphicFramePr>
               <a:graphicFrameLocks xmlns:a="http://schemas.openxmlformats.org/drawingml/2006/main" noChangeAspect="1"/>
             </wp:cNvGraphicFramePr>
@@ -936,19 +788,20 @@
                   <pic:spPr>
                     <a:xfrm>
                       <a:off x="0" y="0"/>
-                      <a:ext cx="5274310" cy="1889125"/>
-                    </a:xfrm>
-                    <a:prstGeom prst="rect">
-                      <a:avLst/>
-                    </a:prstGeom>
-                  </pic:spPr>
-                </pic:pic>
-              </a:graphicData>
-            </a:graphic>
-          </wp:inline>
-        </w:drawing>
-      </w:r>
-    </w:p>
+                      <a:ext cx="5274310" cy="1887220"/>
+                    </a:xfrm>
+                    <a:prstGeom prst="rect">
+                      <a:avLst/>
+                    </a:prstGeom>
+                  </pic:spPr>
+                </pic:pic>
+              </a:graphicData>
+            </a:graphic>
+          </wp:inline>
+        </w:drawing>
+      </w:r>
+    </w:p>
+    <w:p/>
     <w:p>
       <w:pPr>
         <w:widowControl/>
@@ -964,16 +817,33 @@
           <w:rFonts w:hint="eastAsia"/>
         </w:rPr>
         <w:lastRenderedPageBreak/>
-        <w:t>稳态部分电流波形局部放大：</w:t>
-      </w:r>
-    </w:p>
-    <w:p>
-      <w:r>
-        <w:drawing>
-          <wp:inline distT="0" distB="0" distL="0" distR="0" wp14:anchorId="5D3E5852" wp14:editId="3BCF3362">
-            <wp:extent cx="5274310" cy="1889125"/>
+        <w:t>电机定子给出的</w:t>
+      </w:r>
+      <w:proofErr w:type="spellStart"/>
+      <w:r>
+        <w:rPr>
+          <w:rFonts w:hint="eastAsia"/>
+        </w:rPr>
+        <w:t>idq</w:t>
+      </w:r>
+      <w:proofErr w:type="spellEnd"/>
+      <w:r>
+        <w:rPr>
+          <w:rFonts w:hint="eastAsia"/>
+        </w:rPr>
+        <w:t>电流波形（实际值）</w:t>
+      </w:r>
+    </w:p>
+    <w:p>
+      <w:r>
+        <w:rPr>
+          <w:noProof/>
+        </w:rPr>
+        <w:drawing>
+          <wp:inline distT="0" distB="0" distL="0" distR="0" wp14:anchorId="2D315DA8" wp14:editId="3BF92688">
+            <wp:extent cx="5274310" cy="2673985"/>
             <wp:effectExtent l="0" t="0" r="2540" b="0"/>
-            <wp:docPr id="14" name="图片 14"/>
+            <wp:docPr id="9" name="图片 9"/>
             <wp:cNvGraphicFramePr>
               <a:graphicFrameLocks xmlns:a="http://schemas.openxmlformats.org/drawingml/2006/main" noChangeAspect="1"/>
             </wp:cNvGraphicFramePr>
@@ -993,47 +863,56 @@
                   <pic:spPr>
                     <a:xfrm>
                       <a:off x="0" y="0"/>
-                      <a:ext cx="5274310" cy="1889125"/>
-                    </a:xfrm>
-                    <a:prstGeom prst="rect">
-                      <a:avLst/>
-                    </a:prstGeom>
-                  </pic:spPr>
-                </pic:pic>
-              </a:graphicData>
-            </a:graphic>
-          </wp:inline>
-        </w:drawing>
-      </w:r>
-    </w:p>
-    <w:p>
-      <w:pPr>
-        <w:rPr>
-          <w:rFonts w:hint="eastAsia"/>
-        </w:rPr>
-      </w:pPr>
-    </w:p>
-    <w:p>
-      <w:r>
-        <w:rPr>
-          <w:rFonts w:hint="eastAsia"/>
-        </w:rPr>
-        <w:t>电流采样</w:t>
-      </w:r>
-      <w:r>
-        <w:rPr>
-          <w:rFonts w:hint="eastAsia"/>
-        </w:rPr>
-        <w:t>信号：</w:t>
-      </w:r>
-    </w:p>
-    <w:p>
-      <w:r>
-        <w:drawing>
-          <wp:inline distT="0" distB="0" distL="0" distR="0" wp14:anchorId="7371FEB1" wp14:editId="797EEC49">
-            <wp:extent cx="5274310" cy="1871980"/>
-            <wp:effectExtent l="0" t="0" r="2540" b="0"/>
-            <wp:docPr id="24" name="图片 24"/>
+                      <a:ext cx="5274310" cy="2673985"/>
+                    </a:xfrm>
+                    <a:prstGeom prst="rect">
+                      <a:avLst/>
+                    </a:prstGeom>
+                  </pic:spPr>
+                </pic:pic>
+              </a:graphicData>
+            </a:graphic>
+          </wp:inline>
+        </w:drawing>
+      </w:r>
+    </w:p>
+    <w:p/>
+    <w:p>
+      <w:r>
+        <w:t>电流环</w:t>
+      </w:r>
+      <w:proofErr w:type="spellStart"/>
+      <w:r>
+        <w:t>iq</w:t>
+      </w:r>
+      <w:proofErr w:type="spellEnd"/>
+      <w:r>
+        <w:t>跟随情况如下</w:t>
+      </w:r>
+      <w:r>
+        <w:rPr>
+          <w:rFonts w:hint="eastAsia"/>
+        </w:rPr>
+        <w:t>，单位定点数</w:t>
+      </w:r>
+      <w:r>
+        <w:t>IQ24</w:t>
+      </w:r>
+      <w:r>
+        <w:t>：</w:t>
+      </w:r>
+      <w:r>
+        <w:cr/>
+      </w:r>
+      <w:r>
+        <w:rPr>
+          <w:noProof/>
+        </w:rPr>
+        <w:drawing>
+          <wp:inline distT="0" distB="0" distL="0" distR="0" wp14:anchorId="4BF5BDB2" wp14:editId="2D7B3294">
+            <wp:extent cx="5274310" cy="1884045"/>
+            <wp:effectExtent l="0" t="0" r="2540" b="1905"/>
+            <wp:docPr id="2" name="图片 2"/>
             <wp:cNvGraphicFramePr>
               <a:graphicFrameLocks xmlns:a="http://schemas.openxmlformats.org/drawingml/2006/main" noChangeAspect="1"/>
             </wp:cNvGraphicFramePr>
@@ -1053,11 +932,70 @@
                   <pic:spPr>
                     <a:xfrm>
                       <a:off x="0" y="0"/>
-                      <a:ext cx="5274310" cy="1871980"/>
-                    </a:xfrm>
-                    <a:prstGeom prst="rect">
-                      <a:avLst/>
-                    </a:prstGeom>
+                      <a:ext cx="5274310" cy="1884045"/>
+                    </a:xfrm>
+                    <a:prstGeom prst="rect">
+                      <a:avLst/>
+                    </a:prstGeom>
+                  </pic:spPr>
+                </pic:pic>
+              </a:graphicData>
+            </a:graphic>
+          </wp:inline>
+        </w:drawing>
+      </w:r>
+      <w:r>
+        <w:cr/>
+      </w:r>
+      <w:r>
+        <w:rPr>
+          <w:rFonts w:ascii="Times New Roman"/>
+        </w:rPr>
+        <w:drawing>
+          <wp:inline distT="0" distB="0" distL="0" distR="0" wp14:anchorId="782A3E07" wp14:editId="079A827D">
+            <wp:extent cx="3600000" cy="2836947"/>
+            <wp:effectExtent l="0" t="0" r="635" b="1905"/>
+            <wp:docPr id="645951295" name="图片 17"/>
+            <wp:cNvGraphicFramePr>
+              <a:graphicFrameLocks xmlns:a="http://schemas.openxmlformats.org/drawingml/2006/main" noChangeAspect="1"/>
+            </wp:cNvGraphicFramePr>
+            <a:graphic xmlns:a="http://schemas.openxmlformats.org/drawingml/2006/main">
+              <a:graphicData uri="http://schemas.openxmlformats.org/drawingml/2006/picture">
+                <pic:pic xmlns:pic="http://schemas.openxmlformats.org/drawingml/2006/picture">
+                  <pic:nvPicPr>
+                    <pic:cNvPr id="0" name="Picture 36"/>
+                    <pic:cNvPicPr>
+                      <a:picLocks noChangeAspect="1" noChangeArrowheads="1"/>
+                    </pic:cNvPicPr>
+                  </pic:nvPicPr>
+                  <pic:blipFill rotWithShape="1">
+                    <a:blip r:embed="rId22" cstate="print">
+                      <a:extLst>
+                        <a:ext uri="{28A0092B-C50C-407E-A947-70E740481C1C}">
+                          <a14:useLocalDpi xmlns:a14="http://schemas.microsoft.com/office/drawing/2010/main" val="0"/>
+                        </a:ext>
+                      </a:extLst>
+                    </a:blip>
+                    <a:srcRect l="607" t="4753" r="47989" b="1837"/>
+                    <a:stretch/>
+                  </pic:blipFill>
+                  <pic:spPr bwMode="auto">
+                    <a:xfrm>
+                      <a:off x="0" y="0"/>
+                      <a:ext cx="3600000" cy="2836947"/>
+                    </a:xfrm>
+                    <a:prstGeom prst="rect">
+                      <a:avLst/>
+                    </a:prstGeom>
+                    <a:noFill/>
+                    <a:ln>
+                      <a:noFill/>
+                    </a:ln>
+                    <a:extLst>
+                      <a:ext uri="{53640926-AAD7-44D8-BBD7-CCE9431645EC}">
+                        <a14:shadowObscured xmlns:a14="http://schemas.microsoft.com/office/drawing/2010/main"/>
+                      </a:ext>
+                    </a:extLst>
                   </pic:spPr>
                 </pic:pic>
               </a:graphicData>
@@ -1069,96 +1007,29 @@
     <w:p/>
     <w:p>
       <w:r>
-        <w:rPr>
-          <w:rFonts w:hint="eastAsia"/>
-        </w:rPr>
-        <w:t>电流采样和控制周期的关系：</w:t>
-      </w:r>
-    </w:p>
-    <w:p>
-      <w:r>
-        <w:drawing>
-          <wp:inline distT="0" distB="0" distL="0" distR="0" wp14:anchorId="5F34CC71" wp14:editId="2345F7BE">
-            <wp:extent cx="5274310" cy="1871980"/>
-            <wp:effectExtent l="0" t="0" r="2540" b="0"/>
-            <wp:docPr id="27" name="图片 27"/>
-            <wp:cNvGraphicFramePr>
-              <a:graphicFrameLocks xmlns:a="http://schemas.openxmlformats.org/drawingml/2006/main" noChangeAspect="1"/>
-            </wp:cNvGraphicFramePr>
-            <a:graphic xmlns:a="http://schemas.openxmlformats.org/drawingml/2006/main">
-              <a:graphicData uri="http://schemas.openxmlformats.org/drawingml/2006/picture">
-                <pic:pic xmlns:pic="http://schemas.openxmlformats.org/drawingml/2006/picture">
-                  <pic:nvPicPr>
-                    <pic:cNvPr id="1" name=""/>
-                    <pic:cNvPicPr/>
-                  </pic:nvPicPr>
-                  <pic:blipFill>
-                    <a:blip r:embed="rId22"/>
-                    <a:stretch>
-                      <a:fillRect/>
-                    </a:stretch>
-                  </pic:blipFill>
-                  <pic:spPr>
-                    <a:xfrm>
-                      <a:off x="0" y="0"/>
-                      <a:ext cx="5274310" cy="1871980"/>
-                    </a:xfrm>
-                    <a:prstGeom prst="rect">
-                      <a:avLst/>
-                    </a:prstGeom>
-                  </pic:spPr>
-                </pic:pic>
-              </a:graphicData>
-            </a:graphic>
-          </wp:inline>
-        </w:drawing>
-      </w:r>
-    </w:p>
-    <w:p>
-      <w:pPr>
-        <w:widowControl/>
-        <w:jc w:val="left"/>
-      </w:pPr>
-      <w:r>
-        <w:br w:type="page"/>
-      </w:r>
-    </w:p>
-    <w:p>
-      <w:pPr>
-        <w:widowControl/>
-        <w:jc w:val="left"/>
-      </w:pPr>
-      <w:r>
-        <w:rPr>
-          <w:rFonts w:hint="eastAsia"/>
+        <w:t>电流测量结果，单位</w:t>
+      </w:r>
+      <w:proofErr w:type="spellStart"/>
+      <w:r>
+        <w:t>p.u</w:t>
+      </w:r>
+      <w:proofErr w:type="spellEnd"/>
+      <w:r>
+        <w:t>.</w:t>
+      </w:r>
+      <w:r>
+        <w:cr/>
+      </w:r>
+      <w:r>
+        <w:rPr>
+          <w:noProof/>
         </w:rPr>
         <w:lastRenderedPageBreak/>
-        <w:t>加速</w:t>
-      </w:r>
-      <w:r>
-        <w:rPr>
-          <w:rFonts w:hint="eastAsia"/>
-        </w:rPr>
-        <w:t>发生变化时电流的波形（加速瞬间和减速瞬间）：</w:t>
-      </w:r>
-    </w:p>
-    <w:p>
-      <w:pPr>
-        <w:widowControl/>
-        <w:jc w:val="left"/>
-      </w:pPr>
-    </w:p>
-    <w:p>
-      <w:pPr>
-        <w:widowControl/>
-        <w:jc w:val="left"/>
-      </w:pPr>
-      <w:r>
-        <w:drawing>
-          <wp:inline distT="0" distB="0" distL="0" distR="0" wp14:anchorId="6345E199" wp14:editId="6E8B3EC2">
+        <w:drawing>
+          <wp:inline distT="0" distB="0" distL="0" distR="0" wp14:anchorId="480BE29C" wp14:editId="0B014754">
             <wp:extent cx="5274310" cy="1889125"/>
             <wp:effectExtent l="0" t="0" r="2540" b="0"/>
-            <wp:docPr id="31" name="图片 31"/>
+            <wp:docPr id="3" name="图片 3"/>
             <wp:cNvGraphicFramePr>
               <a:graphicFrameLocks xmlns:a="http://schemas.openxmlformats.org/drawingml/2006/main" noChangeAspect="1"/>
             </wp:cNvGraphicFramePr>
@@ -1193,51 +1064,126 @@
     </w:p>
     <w:p>
       <w:pPr>
-        <w:widowControl/>
-        <w:jc w:val="left"/>
         <w:rPr>
           <w:rFonts w:hint="eastAsia"/>
         </w:rPr>
       </w:pPr>
-    </w:p>
-    <w:p>
-      <w:pPr>
-        <w:widowControl/>
-        <w:jc w:val="left"/>
-        <w:rPr>
-          <w:rFonts w:hint="eastAsia"/>
-        </w:rPr>
-      </w:pPr>
-      <w:r>
-        <w:drawing>
-          <wp:inline distT="0" distB="0" distL="0" distR="0" wp14:anchorId="77924FB2" wp14:editId="69A8A0BD">
-            <wp:extent cx="5274310" cy="1889125"/>
-            <wp:effectExtent l="0" t="0" r="2540" b="0"/>
-            <wp:docPr id="29" name="图片 29"/>
-            <wp:cNvGraphicFramePr>
-              <a:graphicFrameLocks xmlns:a="http://schemas.openxmlformats.org/drawingml/2006/main" noChangeAspect="1"/>
-            </wp:cNvGraphicFramePr>
-            <a:graphic xmlns:a="http://schemas.openxmlformats.org/drawingml/2006/main">
-              <a:graphicData uri="http://schemas.openxmlformats.org/drawingml/2006/picture">
-                <pic:pic xmlns:pic="http://schemas.openxmlformats.org/drawingml/2006/picture">
-                  <pic:nvPicPr>
-                    <pic:cNvPr id="1" name=""/>
-                    <pic:cNvPicPr/>
-                  </pic:nvPicPr>
-                  <pic:blipFill>
-                    <a:blip r:embed="rId24"/>
-                    <a:stretch>
-                      <a:fillRect/>
-                    </a:stretch>
-                  </pic:blipFill>
-                  <pic:spPr>
-                    <a:xfrm>
-                      <a:off x="0" y="0"/>
-                      <a:ext cx="5274310" cy="1889125"/>
-                    </a:xfrm>
-                    <a:prstGeom prst="rect">
-                      <a:avLst/>
-                    </a:prstGeom>
+      <w:r>
+        <w:rPr>
+          <w:rFonts w:ascii="Times New Roman"/>
+        </w:rPr>
+        <w:drawing>
+          <wp:inline distT="0" distB="0" distL="0" distR="0" wp14:anchorId="79471411" wp14:editId="36D9C643">
+            <wp:extent cx="2738674" cy="1358102"/>
+            <wp:effectExtent l="0" t="0" r="5080" b="0"/>
+            <wp:docPr id="175851108" name="图片 12"/>
+            <wp:cNvGraphicFramePr>
+              <a:graphicFrameLocks xmlns:a="http://schemas.openxmlformats.org/drawingml/2006/main" noChangeAspect="1"/>
+            </wp:cNvGraphicFramePr>
+            <a:graphic xmlns:a="http://schemas.openxmlformats.org/drawingml/2006/main">
+              <a:graphicData uri="http://schemas.openxmlformats.org/drawingml/2006/picture">
+                <pic:pic xmlns:pic="http://schemas.openxmlformats.org/drawingml/2006/picture">
+                  <pic:nvPicPr>
+                    <pic:cNvPr id="0" name="Picture 26"/>
+                    <pic:cNvPicPr>
+                      <a:picLocks noChangeAspect="1" noChangeArrowheads="1"/>
+                    </pic:cNvPicPr>
+                  </pic:nvPicPr>
+                  <pic:blipFill rotWithShape="1">
+                    <a:blip r:embed="rId24" cstate="print">
+                      <a:extLst>
+                        <a:ext uri="{28A0092B-C50C-407E-A947-70E740481C1C}">
+                          <a14:useLocalDpi xmlns:a14="http://schemas.microsoft.com/office/drawing/2010/main" val="0"/>
+                        </a:ext>
+                      </a:extLst>
+                    </a:blip>
+                    <a:srcRect t="9713"/>
+                    <a:stretch/>
+                  </pic:blipFill>
+                  <pic:spPr bwMode="auto">
+                    <a:xfrm>
+                      <a:off x="0" y="0"/>
+                      <a:ext cx="2754158" cy="1365781"/>
+                    </a:xfrm>
+                    <a:prstGeom prst="rect">
+                      <a:avLst/>
+                    </a:prstGeom>
+                    <a:noFill/>
+                    <a:ln>
+                      <a:noFill/>
+                    </a:ln>
+                    <a:extLst>
+                      <a:ext uri="{53640926-AAD7-44D8-BBD7-CCE9431645EC}">
+                        <a14:shadowObscured xmlns:a14="http://schemas.microsoft.com/office/drawing/2010/main"/>
+                      </a:ext>
+                    </a:extLst>
+                  </pic:spPr>
+                </pic:pic>
+              </a:graphicData>
+            </a:graphic>
+          </wp:inline>
+        </w:drawing>
+      </w:r>
+      <w:r>
+        <w:rPr>
+          <w:rFonts w:hint="eastAsia"/>
+        </w:rPr>
+        <w:t xml:space="preserve"> </w:t>
+      </w:r>
+      <w:r>
+        <w:t xml:space="preserve"> </w:t>
+      </w:r>
+      <w:bookmarkStart w:id="0" w:name="_GoBack"/>
+      <w:bookmarkEnd w:id="0"/>
+      <w:r>
+        <w:rPr>
+          <w:rFonts w:ascii="Times New Roman"/>
+        </w:rPr>
+        <w:drawing>
+          <wp:inline distT="0" distB="0" distL="0" distR="0" wp14:anchorId="21EECA20" wp14:editId="60CCE226">
+            <wp:extent cx="2295054" cy="1412538"/>
+            <wp:effectExtent l="0" t="0" r="0" b="0"/>
+            <wp:docPr id="300943999" name="图片 11"/>
+            <wp:cNvGraphicFramePr>
+              <a:graphicFrameLocks xmlns:a="http://schemas.openxmlformats.org/drawingml/2006/main" noChangeAspect="1"/>
+            </wp:cNvGraphicFramePr>
+            <a:graphic xmlns:a="http://schemas.openxmlformats.org/drawingml/2006/main">
+              <a:graphicData uri="http://schemas.openxmlformats.org/drawingml/2006/picture">
+                <pic:pic xmlns:pic="http://schemas.openxmlformats.org/drawingml/2006/picture">
+                  <pic:nvPicPr>
+                    <pic:cNvPr id="0" name="Picture 24"/>
+                    <pic:cNvPicPr>
+                      <a:picLocks noChangeAspect="1" noChangeArrowheads="1"/>
+                    </pic:cNvPicPr>
+                  </pic:nvPicPr>
+                  <pic:blipFill rotWithShape="1">
+                    <a:blip r:embed="rId25" cstate="print">
+                      <a:extLst>
+                        <a:ext uri="{28A0092B-C50C-407E-A947-70E740481C1C}">
+                          <a14:useLocalDpi xmlns:a14="http://schemas.microsoft.com/office/drawing/2010/main" val="0"/>
+                        </a:ext>
+                      </a:extLst>
+                    </a:blip>
+                    <a:srcRect t="10061"/>
+                    <a:stretch/>
+                  </pic:blipFill>
+                  <pic:spPr bwMode="auto">
+                    <a:xfrm>
+                      <a:off x="0" y="0"/>
+                      <a:ext cx="2314004" cy="1424201"/>
+                    </a:xfrm>
+                    <a:prstGeom prst="rect">
+                      <a:avLst/>
+                    </a:prstGeom>
+                    <a:noFill/>
+                    <a:ln>
+                      <a:noFill/>
+                    </a:ln>
+                    <a:extLst>
+                      <a:ext uri="{53640926-AAD7-44D8-BBD7-CCE9431645EC}">
+                        <a14:shadowObscured xmlns:a14="http://schemas.microsoft.com/office/drawing/2010/main"/>
+                      </a:ext>
+                    </a:extLst>
                   </pic:spPr>
                 </pic:pic>
               </a:graphicData>
@@ -1251,12 +1197,6 @@
         <w:widowControl/>
         <w:jc w:val="left"/>
       </w:pPr>
-    </w:p>
-    <w:p>
-      <w:pPr>
-        <w:widowControl/>
-        <w:jc w:val="left"/>
-      </w:pPr>
       <w:r>
         <w:br w:type="page"/>
       </w:r>
@@ -1267,7 +1207,7 @@
           <w:rFonts w:hint="eastAsia"/>
         </w:rPr>
         <w:lastRenderedPageBreak/>
-        <w:t>电机编码器信号：</w:t>
+        <w:t>稳态部分电流波形局部放大：</w:t>
       </w:r>
     </w:p>
     <w:p>
@@ -1276,59 +1216,10 @@
           <w:noProof/>
         </w:rPr>
         <w:drawing>
-          <wp:inline distT="0" distB="0" distL="0" distR="0" wp14:anchorId="30B6F1B4" wp14:editId="77DF5643">
-            <wp:extent cx="5274310" cy="1887220"/>
+          <wp:inline distT="0" distB="0" distL="0" distR="0" wp14:anchorId="5D3E5852" wp14:editId="3BCF3362">
+            <wp:extent cx="5274310" cy="1889125"/>
             <wp:effectExtent l="0" t="0" r="2540" b="0"/>
-            <wp:docPr id="4" name="图片 4"/>
-            <wp:cNvGraphicFramePr>
-              <a:graphicFrameLocks xmlns:a="http://schemas.openxmlformats.org/drawingml/2006/main" noChangeAspect="1"/>
-            </wp:cNvGraphicFramePr>
-            <a:graphic xmlns:a="http://schemas.openxmlformats.org/drawingml/2006/main">
-              <a:graphicData uri="http://schemas.openxmlformats.org/drawingml/2006/picture">
-                <pic:pic xmlns:pic="http://schemas.openxmlformats.org/drawingml/2006/picture">
-                  <pic:nvPicPr>
-                    <pic:cNvPr id="1" name=""/>
-                    <pic:cNvPicPr/>
-                  </pic:nvPicPr>
-                  <pic:blipFill>
-                    <a:blip r:embed="rId25"/>
-                    <a:stretch>
-                      <a:fillRect/>
-                    </a:stretch>
-                  </pic:blipFill>
-                  <pic:spPr>
-                    <a:xfrm>
-                      <a:off x="0" y="0"/>
-                      <a:ext cx="5274310" cy="1887220"/>
-                    </a:xfrm>
-                    <a:prstGeom prst="rect">
-                      <a:avLst/>
-                    </a:prstGeom>
-                  </pic:spPr>
-                </pic:pic>
-              </a:graphicData>
-            </a:graphic>
-          </wp:inline>
-        </w:drawing>
-      </w:r>
-    </w:p>
-    <w:p>
-      <w:r>
-        <w:cr/>
-        <w:t>电机的位置变化曲线、速度变化曲线，力矩曲线（从上到下），如下图，单位实际值：</w:t>
-      </w:r>
-      <w:r>
-        <w:cr/>
-      </w:r>
-      <w:r>
-        <w:rPr>
-          <w:noProof/>
-        </w:rPr>
-        <w:drawing>
-          <wp:inline distT="0" distB="0" distL="0" distR="0" wp14:anchorId="1537361F" wp14:editId="3C5A13AB">
-            <wp:extent cx="5274310" cy="2673985"/>
-            <wp:effectExtent l="0" t="0" r="2540" b="0"/>
-            <wp:docPr id="10" name="图片 10"/>
+            <wp:docPr id="14" name="图片 14"/>
             <wp:cNvGraphicFramePr>
               <a:graphicFrameLocks xmlns:a="http://schemas.openxmlformats.org/drawingml/2006/main" noChangeAspect="1"/>
             </wp:cNvGraphicFramePr>
@@ -1348,7 +1239,7 @@
                   <pic:spPr>
                     <a:xfrm>
                       <a:off x="0" y="0"/>
-                      <a:ext cx="5274310" cy="2673985"/>
+                      <a:ext cx="5274310" cy="1889125"/>
                     </a:xfrm>
                     <a:prstGeom prst="rect">
                       <a:avLst/>
@@ -1367,7 +1258,13 @@
         <w:rPr>
           <w:rFonts w:hint="eastAsia"/>
         </w:rPr>
-        <w:t>电脑也是真的跑到极限了</w:t>
+        <w:t>电流采样</w:t>
+      </w:r>
+      <w:r>
+        <w:rPr>
+          <w:rFonts w:hint="eastAsia"/>
+        </w:rPr>
+        <w:t>信号：</w:t>
       </w:r>
     </w:p>
     <w:p>
@@ -1376,24 +1273,278 @@
           <w:noProof/>
         </w:rPr>
         <w:drawing>
-          <wp:inline distT="0" distB="0" distL="0" distR="0">
-            <wp:extent cx="5274310" cy="734411"/>
-            <wp:effectExtent l="0" t="0" r="2540" b="8890"/>
-            <wp:docPr id="11" name="图片 11" descr="G:\Tencent Files\3141037347\Image\C2C\Image1\31RI~6KVR80]808~{P[`672.png"/>
-            <wp:cNvGraphicFramePr>
-              <a:graphicFrameLocks xmlns:a="http://schemas.openxmlformats.org/drawingml/2006/main" noChangeAspect="1"/>
-            </wp:cNvGraphicFramePr>
-            <a:graphic xmlns:a="http://schemas.openxmlformats.org/drawingml/2006/main">
-              <a:graphicData uri="http://schemas.openxmlformats.org/drawingml/2006/picture">
-                <pic:pic xmlns:pic="http://schemas.openxmlformats.org/drawingml/2006/picture">
-                  <pic:nvPicPr>
-                    <pic:cNvPr id="0" name="Picture 1" descr="G:\Tencent Files\3141037347\Image\C2C\Image1\31RI~6KVR80]808~{P[`672.png"/>
+          <wp:inline distT="0" distB="0" distL="0" distR="0" wp14:anchorId="7371FEB1" wp14:editId="797EEC49">
+            <wp:extent cx="5274310" cy="1871980"/>
+            <wp:effectExtent l="0" t="0" r="2540" b="0"/>
+            <wp:docPr id="24" name="图片 24"/>
+            <wp:cNvGraphicFramePr>
+              <a:graphicFrameLocks xmlns:a="http://schemas.openxmlformats.org/drawingml/2006/main" noChangeAspect="1"/>
+            </wp:cNvGraphicFramePr>
+            <a:graphic xmlns:a="http://schemas.openxmlformats.org/drawingml/2006/main">
+              <a:graphicData uri="http://schemas.openxmlformats.org/drawingml/2006/picture">
+                <pic:pic xmlns:pic="http://schemas.openxmlformats.org/drawingml/2006/picture">
+                  <pic:nvPicPr>
+                    <pic:cNvPr id="1" name=""/>
+                    <pic:cNvPicPr/>
+                  </pic:nvPicPr>
+                  <pic:blipFill>
+                    <a:blip r:embed="rId27"/>
+                    <a:stretch>
+                      <a:fillRect/>
+                    </a:stretch>
+                  </pic:blipFill>
+                  <pic:spPr>
+                    <a:xfrm>
+                      <a:off x="0" y="0"/>
+                      <a:ext cx="5274310" cy="1871980"/>
+                    </a:xfrm>
+                    <a:prstGeom prst="rect">
+                      <a:avLst/>
+                    </a:prstGeom>
+                  </pic:spPr>
+                </pic:pic>
+              </a:graphicData>
+            </a:graphic>
+          </wp:inline>
+        </w:drawing>
+      </w:r>
+    </w:p>
+    <w:p/>
+    <w:p>
+      <w:r>
+        <w:rPr>
+          <w:rFonts w:hint="eastAsia"/>
+        </w:rPr>
+        <w:t>电流采样和控制周期的关系：</w:t>
+      </w:r>
+    </w:p>
+    <w:p>
+      <w:r>
+        <w:rPr>
+          <w:noProof/>
+        </w:rPr>
+        <w:drawing>
+          <wp:inline distT="0" distB="0" distL="0" distR="0" wp14:anchorId="5F34CC71" wp14:editId="2345F7BE">
+            <wp:extent cx="5274310" cy="1871980"/>
+            <wp:effectExtent l="0" t="0" r="2540" b="0"/>
+            <wp:docPr id="27" name="图片 27"/>
+            <wp:cNvGraphicFramePr>
+              <a:graphicFrameLocks xmlns:a="http://schemas.openxmlformats.org/drawingml/2006/main" noChangeAspect="1"/>
+            </wp:cNvGraphicFramePr>
+            <a:graphic xmlns:a="http://schemas.openxmlformats.org/drawingml/2006/main">
+              <a:graphicData uri="http://schemas.openxmlformats.org/drawingml/2006/picture">
+                <pic:pic xmlns:pic="http://schemas.openxmlformats.org/drawingml/2006/picture">
+                  <pic:nvPicPr>
+                    <pic:cNvPr id="1" name=""/>
+                    <pic:cNvPicPr/>
+                  </pic:nvPicPr>
+                  <pic:blipFill>
+                    <a:blip r:embed="rId28"/>
+                    <a:stretch>
+                      <a:fillRect/>
+                    </a:stretch>
+                  </pic:blipFill>
+                  <pic:spPr>
+                    <a:xfrm>
+                      <a:off x="0" y="0"/>
+                      <a:ext cx="5274310" cy="1871980"/>
+                    </a:xfrm>
+                    <a:prstGeom prst="rect">
+                      <a:avLst/>
+                    </a:prstGeom>
+                  </pic:spPr>
+                </pic:pic>
+              </a:graphicData>
+            </a:graphic>
+          </wp:inline>
+        </w:drawing>
+      </w:r>
+    </w:p>
+    <w:p>
+      <w:pPr>
+        <w:widowControl/>
+        <w:jc w:val="left"/>
+      </w:pPr>
+      <w:r>
+        <w:br w:type="page"/>
+      </w:r>
+    </w:p>
+    <w:p>
+      <w:pPr>
+        <w:widowControl/>
+        <w:jc w:val="left"/>
+      </w:pPr>
+      <w:r>
+        <w:rPr>
+          <w:rFonts w:hint="eastAsia"/>
+        </w:rPr>
+        <w:lastRenderedPageBreak/>
+        <w:t>加速</w:t>
+      </w:r>
+      <w:r>
+        <w:rPr>
+          <w:rFonts w:hint="eastAsia"/>
+        </w:rPr>
+        <w:t>发生变化时电流的波形（加速瞬间和减速瞬间）：</w:t>
+      </w:r>
+    </w:p>
+    <w:p>
+      <w:pPr>
+        <w:widowControl/>
+        <w:jc w:val="left"/>
+      </w:pPr>
+    </w:p>
+    <w:p>
+      <w:pPr>
+        <w:widowControl/>
+        <w:jc w:val="left"/>
+      </w:pPr>
+      <w:r>
+        <w:rPr>
+          <w:noProof/>
+        </w:rPr>
+        <w:drawing>
+          <wp:inline distT="0" distB="0" distL="0" distR="0" wp14:anchorId="6345E199" wp14:editId="6E8B3EC2">
+            <wp:extent cx="5274310" cy="1889125"/>
+            <wp:effectExtent l="0" t="0" r="2540" b="0"/>
+            <wp:docPr id="31" name="图片 31"/>
+            <wp:cNvGraphicFramePr>
+              <a:graphicFrameLocks xmlns:a="http://schemas.openxmlformats.org/drawingml/2006/main" noChangeAspect="1"/>
+            </wp:cNvGraphicFramePr>
+            <a:graphic xmlns:a="http://schemas.openxmlformats.org/drawingml/2006/main">
+              <a:graphicData uri="http://schemas.openxmlformats.org/drawingml/2006/picture">
+                <pic:pic xmlns:pic="http://schemas.openxmlformats.org/drawingml/2006/picture">
+                  <pic:nvPicPr>
+                    <pic:cNvPr id="1" name=""/>
+                    <pic:cNvPicPr/>
+                  </pic:nvPicPr>
+                  <pic:blipFill>
+                    <a:blip r:embed="rId29"/>
+                    <a:stretch>
+                      <a:fillRect/>
+                    </a:stretch>
+                  </pic:blipFill>
+                  <pic:spPr>
+                    <a:xfrm>
+                      <a:off x="0" y="0"/>
+                      <a:ext cx="5274310" cy="1889125"/>
+                    </a:xfrm>
+                    <a:prstGeom prst="rect">
+                      <a:avLst/>
+                    </a:prstGeom>
+                  </pic:spPr>
+                </pic:pic>
+              </a:graphicData>
+            </a:graphic>
+          </wp:inline>
+        </w:drawing>
+      </w:r>
+    </w:p>
+    <w:p>
+      <w:pPr>
+        <w:widowControl/>
+        <w:jc w:val="left"/>
+      </w:pPr>
+    </w:p>
+    <w:p>
+      <w:pPr>
+        <w:widowControl/>
+        <w:jc w:val="left"/>
+      </w:pPr>
+      <w:r>
+        <w:rPr>
+          <w:noProof/>
+        </w:rPr>
+        <w:drawing>
+          <wp:inline distT="0" distB="0" distL="0" distR="0" wp14:anchorId="77924FB2" wp14:editId="69A8A0BD">
+            <wp:extent cx="5274310" cy="1889125"/>
+            <wp:effectExtent l="0" t="0" r="2540" b="0"/>
+            <wp:docPr id="29" name="图片 29"/>
+            <wp:cNvGraphicFramePr>
+              <a:graphicFrameLocks xmlns:a="http://schemas.openxmlformats.org/drawingml/2006/main" noChangeAspect="1"/>
+            </wp:cNvGraphicFramePr>
+            <a:graphic xmlns:a="http://schemas.openxmlformats.org/drawingml/2006/main">
+              <a:graphicData uri="http://schemas.openxmlformats.org/drawingml/2006/picture">
+                <pic:pic xmlns:pic="http://schemas.openxmlformats.org/drawingml/2006/picture">
+                  <pic:nvPicPr>
+                    <pic:cNvPr id="1" name=""/>
+                    <pic:cNvPicPr/>
+                  </pic:nvPicPr>
+                  <pic:blipFill>
+                    <a:blip r:embed="rId30"/>
+                    <a:stretch>
+                      <a:fillRect/>
+                    </a:stretch>
+                  </pic:blipFill>
+                  <pic:spPr>
+                    <a:xfrm>
+                      <a:off x="0" y="0"/>
+                      <a:ext cx="5274310" cy="1889125"/>
+                    </a:xfrm>
+                    <a:prstGeom prst="rect">
+                      <a:avLst/>
+                    </a:prstGeom>
+                  </pic:spPr>
+                </pic:pic>
+              </a:graphicData>
+            </a:graphic>
+          </wp:inline>
+        </w:drawing>
+      </w:r>
+    </w:p>
+    <w:p>
+      <w:pPr>
+        <w:widowControl/>
+        <w:jc w:val="left"/>
+      </w:pPr>
+    </w:p>
+    <w:p>
+      <w:pPr>
+        <w:widowControl/>
+        <w:jc w:val="left"/>
+      </w:pPr>
+      <w:r>
+        <w:br w:type="page"/>
+      </w:r>
+    </w:p>
+    <w:p>
+      <w:r>
+        <w:rPr>
+          <w:rFonts w:hint="eastAsia"/>
+        </w:rPr>
+        <w:lastRenderedPageBreak/>
+        <w:t>电机编码器信号：</w:t>
+      </w:r>
+    </w:p>
+    <w:p>
+      <w:pPr>
+        <w:rPr>
+          <w:noProof/>
+        </w:rPr>
+      </w:pPr>
+      <w:r>
+        <w:rPr>
+          <w:rFonts w:ascii="Times New Roman"/>
+        </w:rPr>
+        <w:drawing>
+          <wp:inline distT="0" distB="0" distL="0" distR="0" wp14:anchorId="79741763" wp14:editId="75B217B0">
+            <wp:extent cx="3600000" cy="2589261"/>
+            <wp:effectExtent l="0" t="0" r="635" b="1905"/>
+            <wp:docPr id="1247755368" name="图片 13"/>
+            <wp:cNvGraphicFramePr>
+              <a:graphicFrameLocks xmlns:a="http://schemas.openxmlformats.org/drawingml/2006/main" noChangeAspect="1"/>
+            </wp:cNvGraphicFramePr>
+            <a:graphic xmlns:a="http://schemas.openxmlformats.org/drawingml/2006/main">
+              <a:graphicData uri="http://schemas.openxmlformats.org/drawingml/2006/picture">
+                <pic:pic xmlns:pic="http://schemas.openxmlformats.org/drawingml/2006/picture">
+                  <pic:nvPicPr>
+                    <pic:cNvPr id="0" name="Picture 28"/>
                     <pic:cNvPicPr>
                       <a:picLocks noChangeAspect="1" noChangeArrowheads="1"/>
                     </pic:cNvPicPr>
                   </pic:nvPicPr>
                   <pic:blipFill>
-                    <a:blip r:embed="rId27">
+                    <a:blip r:embed="rId31" cstate="print">
                       <a:extLst>
                         <a:ext uri="{28A0092B-C50C-407E-A947-70E740481C1C}">
                           <a14:useLocalDpi xmlns:a14="http://schemas.microsoft.com/office/drawing/2010/main" val="0"/>
@@ -1408,6 +1559,162 @@
                   <pic:spPr bwMode="auto">
                     <a:xfrm>
                       <a:off x="0" y="0"/>
+                      <a:ext cx="3600000" cy="2589261"/>
+                    </a:xfrm>
+                    <a:prstGeom prst="rect">
+                      <a:avLst/>
+                    </a:prstGeom>
+                    <a:noFill/>
+                    <a:ln>
+                      <a:noFill/>
+                    </a:ln>
+                  </pic:spPr>
+                </pic:pic>
+              </a:graphicData>
+            </a:graphic>
+          </wp:inline>
+        </w:drawing>
+      </w:r>
+    </w:p>
+    <w:p>
+      <w:r>
+        <w:rPr>
+          <w:noProof/>
+        </w:rPr>
+        <w:drawing>
+          <wp:inline distT="0" distB="0" distL="0" distR="0" wp14:anchorId="30B6F1B4" wp14:editId="77DF5643">
+            <wp:extent cx="5274310" cy="1887220"/>
+            <wp:effectExtent l="0" t="0" r="2540" b="0"/>
+            <wp:docPr id="4" name="图片 4"/>
+            <wp:cNvGraphicFramePr>
+              <a:graphicFrameLocks xmlns:a="http://schemas.openxmlformats.org/drawingml/2006/main" noChangeAspect="1"/>
+            </wp:cNvGraphicFramePr>
+            <a:graphic xmlns:a="http://schemas.openxmlformats.org/drawingml/2006/main">
+              <a:graphicData uri="http://schemas.openxmlformats.org/drawingml/2006/picture">
+                <pic:pic xmlns:pic="http://schemas.openxmlformats.org/drawingml/2006/picture">
+                  <pic:nvPicPr>
+                    <pic:cNvPr id="1" name=""/>
+                    <pic:cNvPicPr/>
+                  </pic:nvPicPr>
+                  <pic:blipFill>
+                    <a:blip r:embed="rId32"/>
+                    <a:stretch>
+                      <a:fillRect/>
+                    </a:stretch>
+                  </pic:blipFill>
+                  <pic:spPr>
+                    <a:xfrm>
+                      <a:off x="0" y="0"/>
+                      <a:ext cx="5274310" cy="1887220"/>
+                    </a:xfrm>
+                    <a:prstGeom prst="rect">
+                      <a:avLst/>
+                    </a:prstGeom>
+                  </pic:spPr>
+                </pic:pic>
+              </a:graphicData>
+            </a:graphic>
+          </wp:inline>
+        </w:drawing>
+      </w:r>
+    </w:p>
+    <w:p>
+      <w:r>
+        <w:cr/>
+        <w:t>电机的位置变化曲线、速度变化曲线，力矩曲线（从上到下），如下图，单位实际值：</w:t>
+      </w:r>
+      <w:r>
+        <w:cr/>
+      </w:r>
+      <w:r>
+        <w:rPr>
+          <w:noProof/>
+        </w:rPr>
+        <w:drawing>
+          <wp:inline distT="0" distB="0" distL="0" distR="0" wp14:anchorId="1537361F" wp14:editId="3C5A13AB">
+            <wp:extent cx="5274310" cy="2673985"/>
+            <wp:effectExtent l="0" t="0" r="2540" b="0"/>
+            <wp:docPr id="10" name="图片 10"/>
+            <wp:cNvGraphicFramePr>
+              <a:graphicFrameLocks xmlns:a="http://schemas.openxmlformats.org/drawingml/2006/main" noChangeAspect="1"/>
+            </wp:cNvGraphicFramePr>
+            <a:graphic xmlns:a="http://schemas.openxmlformats.org/drawingml/2006/main">
+              <a:graphicData uri="http://schemas.openxmlformats.org/drawingml/2006/picture">
+                <pic:pic xmlns:pic="http://schemas.openxmlformats.org/drawingml/2006/picture">
+                  <pic:nvPicPr>
+                    <pic:cNvPr id="1" name=""/>
+                    <pic:cNvPicPr/>
+                  </pic:nvPicPr>
+                  <pic:blipFill>
+                    <a:blip r:embed="rId33"/>
+                    <a:stretch>
+                      <a:fillRect/>
+                    </a:stretch>
+                  </pic:blipFill>
+                  <pic:spPr>
+                    <a:xfrm>
+                      <a:off x="0" y="0"/>
+                      <a:ext cx="5274310" cy="2673985"/>
+                    </a:xfrm>
+                    <a:prstGeom prst="rect">
+                      <a:avLst/>
+                    </a:prstGeom>
+                  </pic:spPr>
+                </pic:pic>
+              </a:graphicData>
+            </a:graphic>
+          </wp:inline>
+        </w:drawing>
+      </w:r>
+    </w:p>
+    <w:p/>
+    <w:p>
+      <w:r>
+        <w:rPr>
+          <w:rFonts w:hint="eastAsia"/>
+        </w:rPr>
+        <w:t>电脑也是真的跑到极限了</w:t>
+      </w:r>
+    </w:p>
+    <w:p>
+      <w:r>
+        <w:rPr>
+          <w:noProof/>
+        </w:rPr>
+        <w:lastRenderedPageBreak/>
+        <w:drawing>
+          <wp:inline distT="0" distB="0" distL="0" distR="0">
+            <wp:extent cx="5274310" cy="734411"/>
+            <wp:effectExtent l="0" t="0" r="2540" b="8890"/>
+            <wp:docPr id="11" name="图片 11" descr="G:\Tencent Files\3141037347\Image\C2C\Image1\31RI~6KVR80]808~{P[`672.png"/>
+            <wp:cNvGraphicFramePr>
+              <a:graphicFrameLocks xmlns:a="http://schemas.openxmlformats.org/drawingml/2006/main" noChangeAspect="1"/>
+            </wp:cNvGraphicFramePr>
+            <a:graphic xmlns:a="http://schemas.openxmlformats.org/drawingml/2006/main">
+              <a:graphicData uri="http://schemas.openxmlformats.org/drawingml/2006/picture">
+                <pic:pic xmlns:pic="http://schemas.openxmlformats.org/drawingml/2006/picture">
+                  <pic:nvPicPr>
+                    <pic:cNvPr id="0" name="Picture 1" descr="G:\Tencent Files\3141037347\Image\C2C\Image1\31RI~6KVR80]808~{P[`672.png"/>
+                    <pic:cNvPicPr>
+                      <a:picLocks noChangeAspect="1" noChangeArrowheads="1"/>
+                    </pic:cNvPicPr>
+                  </pic:nvPicPr>
+                  <pic:blipFill>
+                    <a:blip r:embed="rId34">
+                      <a:extLst>
+                        <a:ext uri="{28A0092B-C50C-407E-A947-70E740481C1C}">
+                          <a14:useLocalDpi xmlns:a14="http://schemas.microsoft.com/office/drawing/2010/main" val="0"/>
+                        </a:ext>
+                      </a:extLst>
+                    </a:blip>
+                    <a:srcRect/>
+                    <a:stretch>
+                      <a:fillRect/>
+                    </a:stretch>
+                  </pic:blipFill>
+                  <pic:spPr bwMode="auto">
+                    <a:xfrm>
+                      <a:off x="0" y="0"/>
                       <a:ext cx="5274310" cy="734411"/>
                     </a:xfrm>
                     <a:prstGeom prst="rect">
@@ -1433,6 +1740,44 @@
     </w:sectPr>
   </w:body>
 </w:document>
+</file>
+
+<file path=word/endnotes.xml><?xml version="1.0" encoding="utf-8"?>
+<w:endnotes xmlns:wpc="http://schemas.microsoft.com/office/word/2010/wordprocessingCanvas" xmlns:cx="http://schemas.microsoft.com/office/drawing/2014/chartex" xmlns:cx1="http://schemas.microsoft.com/office/drawing/2015/9/8/chartex" xmlns:cx2="http://schemas.microsoft.com/office/drawing/2015/10/21/chartex" xmlns:cx3="http://schemas.microsoft.com/office/drawing/2016/5/9/chartex" xmlns:cx4="http://schemas.microsoft.com/office/drawing/2016/5/10/chartex" xmlns:cx5="http://schemas.microsoft.com/office/drawing/2016/5/11/chartex" xmlns:cx6="http://schemas.microsoft.com/office/drawing/2016/5/12/chartex" xmlns:cx7="http://schemas.microsoft.com/office/drawing/2016/5/13/chartex" xmlns:cx8="http://schemas.microsoft.com/office/drawing/2016/5/14/chartex" xmlns:mc="http://schemas.openxmlformats.org/markup-compatibility/2006" xmlns:aink="http://schemas.microsoft.com/office/drawing/2016/ink" xmlns:am3d="http://schemas.microsoft.com/office/drawing/2017/model3d" xmlns:o="urn:schemas-microsoft-com:office:office" xmlns:r="http://schemas.openxmlformats.org/officeDocument/2006/relationships" xmlns:m="http://schemas.openxmlformats.org/officeDocument/2006/math" xmlns:v="urn:schemas-microsoft-com:vml" xmlns:wp14="http://schemas.microsoft.com/office/word/2010/wordprocessingDrawing" xmlns:wp="http://schemas.openxmlformats.org/drawingml/2006/wordprocessingDrawing" xmlns:w10="urn:schemas-microsoft-com:office:word" xmlns:w="http://schemas.openxmlformats.org/wordprocessingml/2006/main" xmlns:w14="http://schemas.microsoft.com/office/word/2010/wordml" xmlns:w15="http://schemas.microsoft.com/office/word/2012/wordml" xmlns:w16cid="http://schemas.microsoft.com/office/word/2016/wordml/cid" xmlns:w16se="http://schemas.microsoft.com/office/word/2015/wordml/symex" xmlns:wpg="http://schemas.microsoft.com/office/word/2010/wordprocessingGroup" xmlns:wpi="http://schemas.microsoft.com/office/word/2010/wordprocessingInk" xmlns:wne="http://schemas.microsoft.com/office/word/2006/wordml" xmlns:wps="http://schemas.microsoft.com/office/word/2010/wordprocessingShape" mc:Ignorable="w14 w15 w16se w16cid wp14">
+  <w:endnote w:type="separator" w:id="-1">
+    <w:p>
+      <w:r>
+        <w:separator/>
+      </w:r>
+    </w:p>
+  </w:endnote>
+  <w:endnote w:type="continuationSeparator" w:id="0">
+    <w:p>
+      <w:r>
+        <w:continuationSeparator/>
+      </w:r>
+    </w:p>
+  </w:endnote>
+</w:endnotes>
+</file>
+
+<file path=word/footnotes.xml><?xml version="1.0" encoding="utf-8"?>
+<w:footnotes xmlns:wpc="http://schemas.microsoft.com/office/word/2010/wordprocessingCanvas" xmlns:cx="http://schemas.microsoft.com/office/drawing/2014/chartex" xmlns:cx1="http://schemas.microsoft.com/office/drawing/2015/9/8/chartex" xmlns:cx2="http://schemas.microsoft.com/office/drawing/2015/10/21/chartex" xmlns:cx3="http://schemas.microsoft.com/office/drawing/2016/5/9/chartex" xmlns:cx4="http://schemas.microsoft.com/office/drawing/2016/5/10/chartex" xmlns:cx5="http://schemas.microsoft.com/office/drawing/2016/5/11/chartex" xmlns:cx6="http://schemas.microsoft.com/office/drawing/2016/5/12/chartex" xmlns:cx7="http://schemas.microsoft.com/office/drawing/2016/5/13/chartex" xmlns:cx8="http://schemas.microsoft.com/office/drawing/2016/5/14/chartex" xmlns:mc="http://schemas.openxmlformats.org/markup-compatibility/2006" xmlns:aink="http://schemas.microsoft.com/office/drawing/2016/ink" xmlns:am3d="http://schemas.microsoft.com/office/drawing/2017/model3d" xmlns:o="urn:schemas-microsoft-com:office:office" xmlns:r="http://schemas.openxmlformats.org/officeDocument/2006/relationships" xmlns:m="http://schemas.openxmlformats.org/officeDocument/2006/math" xmlns:v="urn:schemas-microsoft-com:vml" xmlns:wp14="http://schemas.microsoft.com/office/word/2010/wordprocessingDrawing" xmlns:wp="http://schemas.openxmlformats.org/drawingml/2006/wordprocessingDrawing" xmlns:w10="urn:schemas-microsoft-com:office:word" xmlns:w="http://schemas.openxmlformats.org/wordprocessingml/2006/main" xmlns:w14="http://schemas.microsoft.com/office/word/2010/wordml" xmlns:w15="http://schemas.microsoft.com/office/word/2012/wordml" xmlns:w16cid="http://schemas.microsoft.com/office/word/2016/wordml/cid" xmlns:w16se="http://schemas.microsoft.com/office/word/2015/wordml/symex" xmlns:wpg="http://schemas.microsoft.com/office/word/2010/wordprocessingGroup" xmlns:wpi="http://schemas.microsoft.com/office/word/2010/wordprocessingInk" xmlns:wne="http://schemas.microsoft.com/office/word/2006/wordml" xmlns:wps="http://schemas.microsoft.com/office/word/2010/wordprocessingShape" mc:Ignorable="w14 w15 w16se w16cid wp14">
+  <w:footnote w:type="separator" w:id="-1">
+    <w:p>
+      <w:r>
+        <w:separator/>
+      </w:r>
+    </w:p>
+  </w:footnote>
+  <w:footnote w:type="continuationSeparator" w:id="0">
+    <w:p>
+      <w:r>
+        <w:continuationSeparator/>
+      </w:r>
+    </w:p>
+  </w:footnote>
+</w:footnotes>
 </file>
 
 <file path=word/styles.xml><?xml version="1.0" encoding="utf-8"?>
@@ -1861,6 +2206,71 @@
     <w:semiHidden/>
     <w:unhideWhenUsed/>
   </w:style>
+  <w:style w:type="paragraph" w:styleId="a3">
+    <w:name w:val="header"/>
+    <w:basedOn w:val="a"/>
+    <w:link w:val="a4"/>
+    <w:uiPriority w:val="99"/>
+    <w:unhideWhenUsed/>
+    <w:rsid w:val="007B7E8B"/>
+    <w:pPr>
+      <w:pBdr>
+        <w:bottom w:val="single" w:sz="6" w:space="1" w:color="auto"/>
+      </w:pBdr>
+      <w:tabs>
+        <w:tab w:val="center" w:pos="4153"/>
+        <w:tab w:val="right" w:pos="8306"/>
+      </w:tabs>
+      <w:snapToGrid w:val="0"/>
+      <w:jc w:val="center"/>
+    </w:pPr>
+    <w:rPr>
+      <w:sz w:val="18"/>
+      <w:szCs w:val="18"/>
+    </w:rPr>
+  </w:style>
+  <w:style w:type="character" w:customStyle="1" w:styleId="a4">
+    <w:name w:val="页眉 字符"/>
+    <w:basedOn w:val="a0"/>
+    <w:link w:val="a3"/>
+    <w:uiPriority w:val="99"/>
+    <w:rsid w:val="007B7E8B"/>
+    <w:rPr>
+      <w:sz w:val="18"/>
+      <w:szCs w:val="18"/>
+    </w:rPr>
+  </w:style>
+  <w:style w:type="paragraph" w:styleId="a5">
+    <w:name w:val="footer"/>
+    <w:basedOn w:val="a"/>
+    <w:link w:val="a6"/>
+    <w:uiPriority w:val="99"/>
+    <w:unhideWhenUsed/>
+    <w:rsid w:val="007B7E8B"/>
+    <w:pPr>
+      <w:tabs>
+        <w:tab w:val="center" w:pos="4153"/>
+        <w:tab w:val="right" w:pos="8306"/>
+      </w:tabs>
+      <w:snapToGrid w:val="0"/>
+      <w:jc w:val="left"/>
+    </w:pPr>
+    <w:rPr>
+      <w:sz w:val="18"/>
+      <w:szCs w:val="18"/>
+    </w:rPr>
+  </w:style>
+  <w:style w:type="character" w:customStyle="1" w:styleId="a6">
+    <w:name w:val="页脚 字符"/>
+    <w:basedOn w:val="a0"/>
+    <w:link w:val="a5"/>
+    <w:uiPriority w:val="99"/>
+    <w:rsid w:val="007B7E8B"/>
+    <w:rPr>
+      <w:sz w:val="18"/>
+      <w:szCs w:val="18"/>
+    </w:rPr>
+  </w:style>
 </w:styles>
 </file>
 
